--- a/project log/阿头的琴房.docx
+++ b/project log/阿头的琴房.docx
@@ -2015,6 +2015,1717 @@
         </w:rPr>
         <w:t>说实在的，controller这一块不知道怎么弄，我都快忘记分页这东西要怎么写了。或者我可以做一个简单的Controller文件出来。但不管怎么说，先把目前写的东西，全部同步到demo项目内，做个备份。</w:t>
       </w:r>
+    </w:p>
+    <w:p>
+      <w:pPr>
+        <w:keepNext w:val="0"/>
+        <w:keepLines w:val="0"/>
+        <w:pageBreakBefore w:val="0"/>
+        <w:widowControl w:val="0"/>
+        <w:kinsoku/>
+        <w:wordWrap/>
+        <w:overflowPunct/>
+        <w:topLinePunct w:val="0"/>
+        <w:autoSpaceDE/>
+        <w:autoSpaceDN/>
+        <w:bidi w:val="0"/>
+        <w:adjustRightInd/>
+        <w:snapToGrid/>
+        <w:spacing w:line="0" w:lineRule="atLeast"/>
+        <w:textAlignment w:val="auto"/>
+        <w:outlineLvl w:val="9"/>
+        <w:rPr>
+          <w:rFonts w:hint="eastAsia" w:ascii="微软雅黑" w:hAnsi="微软雅黑" w:eastAsia="微软雅黑" w:cs="微软雅黑"/>
+        </w:rPr>
+      </w:pPr>
+    </w:p>
+    <w:p>
+      <w:pPr>
+        <w:keepNext w:val="0"/>
+        <w:keepLines w:val="0"/>
+        <w:pageBreakBefore w:val="0"/>
+        <w:widowControl w:val="0"/>
+        <w:kinsoku/>
+        <w:wordWrap/>
+        <w:overflowPunct/>
+        <w:topLinePunct w:val="0"/>
+        <w:autoSpaceDE/>
+        <w:autoSpaceDN/>
+        <w:bidi w:val="0"/>
+        <w:adjustRightInd/>
+        <w:snapToGrid/>
+        <w:spacing w:line="0" w:lineRule="atLeast"/>
+        <w:textAlignment w:val="auto"/>
+        <w:outlineLvl w:val="9"/>
+        <w:rPr>
+          <w:rFonts w:hint="eastAsia" w:ascii="微软雅黑" w:hAnsi="微软雅黑" w:eastAsia="微软雅黑" w:cs="微软雅黑"/>
+        </w:rPr>
+      </w:pPr>
+    </w:p>
+    <w:p>
+      <w:pPr>
+        <w:keepNext w:val="0"/>
+        <w:keepLines w:val="0"/>
+        <w:pageBreakBefore w:val="0"/>
+        <w:widowControl w:val="0"/>
+        <w:kinsoku/>
+        <w:wordWrap/>
+        <w:overflowPunct/>
+        <w:topLinePunct w:val="0"/>
+        <w:autoSpaceDE/>
+        <w:autoSpaceDN/>
+        <w:bidi w:val="0"/>
+        <w:adjustRightInd/>
+        <w:snapToGrid/>
+        <w:spacing w:line="0" w:lineRule="atLeast"/>
+        <w:textAlignment w:val="auto"/>
+        <w:outlineLvl w:val="9"/>
+        <w:rPr>
+          <w:rFonts w:hint="eastAsia" w:ascii="微软雅黑" w:hAnsi="微软雅黑" w:eastAsia="微软雅黑" w:cs="微软雅黑"/>
+        </w:rPr>
+      </w:pPr>
+    </w:p>
+    <w:p>
+      <w:pPr>
+        <w:pStyle w:val="2"/>
+        <w:rPr>
+          <w:rFonts w:hint="eastAsia"/>
+          <w:lang w:val="en-US" w:eastAsia="zh-CN"/>
+        </w:rPr>
+      </w:pPr>
+      <w:r>
+        <w:rPr>
+          <w:rFonts w:hint="eastAsia"/>
+          <w:lang w:val="en-US" w:eastAsia="zh-CN"/>
+        </w:rPr>
+        <w:t>2018.7.16</w:t>
+      </w:r>
+    </w:p>
+    <w:p>
+      <w:pPr>
+        <w:keepNext w:val="0"/>
+        <w:keepLines w:val="0"/>
+        <w:pageBreakBefore w:val="0"/>
+        <w:widowControl w:val="0"/>
+        <w:kinsoku/>
+        <w:wordWrap/>
+        <w:overflowPunct/>
+        <w:topLinePunct w:val="0"/>
+        <w:autoSpaceDE/>
+        <w:autoSpaceDN/>
+        <w:bidi w:val="0"/>
+        <w:adjustRightInd/>
+        <w:snapToGrid/>
+        <w:spacing w:line="0" w:lineRule="atLeast"/>
+        <w:textAlignment w:val="auto"/>
+        <w:outlineLvl w:val="9"/>
+        <w:rPr>
+          <w:rFonts w:hint="eastAsia" w:ascii="微软雅黑" w:hAnsi="微软雅黑" w:eastAsia="微软雅黑" w:cs="微软雅黑"/>
+        </w:rPr>
+      </w:pPr>
+    </w:p>
+    <w:p>
+      <w:pPr>
+        <w:keepNext w:val="0"/>
+        <w:keepLines w:val="0"/>
+        <w:pageBreakBefore w:val="0"/>
+        <w:widowControl w:val="0"/>
+        <w:kinsoku/>
+        <w:wordWrap/>
+        <w:overflowPunct/>
+        <w:topLinePunct w:val="0"/>
+        <w:autoSpaceDE/>
+        <w:autoSpaceDN/>
+        <w:bidi w:val="0"/>
+        <w:adjustRightInd/>
+        <w:snapToGrid/>
+        <w:spacing w:line="0" w:lineRule="atLeast"/>
+        <w:textAlignment w:val="auto"/>
+        <w:outlineLvl w:val="9"/>
+        <w:rPr>
+          <w:rFonts w:hint="eastAsia" w:ascii="微软雅黑" w:hAnsi="微软雅黑" w:eastAsia="微软雅黑" w:cs="微软雅黑"/>
+        </w:rPr>
+      </w:pPr>
+      <w:r>
+        <w:rPr>
+          <w:rFonts w:hint="eastAsia" w:ascii="微软雅黑" w:hAnsi="微软雅黑" w:eastAsia="微软雅黑" w:cs="微软雅黑"/>
+        </w:rPr>
+        <w:t>打开界面，阿头的琴房logo</w:t>
+      </w:r>
+    </w:p>
+    <w:p>
+      <w:pPr>
+        <w:keepNext w:val="0"/>
+        <w:keepLines w:val="0"/>
+        <w:pageBreakBefore w:val="0"/>
+        <w:widowControl w:val="0"/>
+        <w:kinsoku/>
+        <w:wordWrap/>
+        <w:overflowPunct/>
+        <w:topLinePunct w:val="0"/>
+        <w:autoSpaceDE/>
+        <w:autoSpaceDN/>
+        <w:bidi w:val="0"/>
+        <w:adjustRightInd/>
+        <w:snapToGrid/>
+        <w:spacing w:line="0" w:lineRule="atLeast"/>
+        <w:textAlignment w:val="auto"/>
+        <w:outlineLvl w:val="9"/>
+        <w:rPr>
+          <w:rFonts w:hint="eastAsia" w:ascii="微软雅黑" w:hAnsi="微软雅黑" w:eastAsia="微软雅黑" w:cs="微软雅黑"/>
+        </w:rPr>
+      </w:pPr>
+      <w:r>
+        <w:rPr>
+          <w:rFonts w:hint="eastAsia" w:ascii="微软雅黑" w:hAnsi="微软雅黑" w:eastAsia="微软雅黑" w:cs="微软雅黑"/>
+        </w:rPr>
+        <w:t>中间一个按钮：开始练琴，统计下该学员信息，并将练琴计数加1</w:t>
+      </w:r>
+    </w:p>
+    <w:p>
+      <w:pPr>
+        <w:keepNext w:val="0"/>
+        <w:keepLines w:val="0"/>
+        <w:pageBreakBefore w:val="0"/>
+        <w:widowControl w:val="0"/>
+        <w:kinsoku/>
+        <w:wordWrap/>
+        <w:overflowPunct/>
+        <w:topLinePunct w:val="0"/>
+        <w:autoSpaceDE/>
+        <w:autoSpaceDN/>
+        <w:bidi w:val="0"/>
+        <w:adjustRightInd/>
+        <w:snapToGrid/>
+        <w:spacing w:line="0" w:lineRule="atLeast"/>
+        <w:textAlignment w:val="auto"/>
+        <w:outlineLvl w:val="9"/>
+        <w:rPr>
+          <w:rFonts w:hint="eastAsia" w:ascii="微软雅黑" w:hAnsi="微软雅黑" w:eastAsia="微软雅黑" w:cs="微软雅黑"/>
+        </w:rPr>
+      </w:pPr>
+    </w:p>
+    <w:p>
+      <w:pPr>
+        <w:keepNext w:val="0"/>
+        <w:keepLines w:val="0"/>
+        <w:pageBreakBefore w:val="0"/>
+        <w:widowControl w:val="0"/>
+        <w:kinsoku/>
+        <w:wordWrap/>
+        <w:overflowPunct/>
+        <w:topLinePunct w:val="0"/>
+        <w:autoSpaceDE/>
+        <w:autoSpaceDN/>
+        <w:bidi w:val="0"/>
+        <w:adjustRightInd/>
+        <w:snapToGrid/>
+        <w:spacing w:line="0" w:lineRule="atLeast"/>
+        <w:textAlignment w:val="auto"/>
+        <w:outlineLvl w:val="9"/>
+        <w:rPr>
+          <w:rFonts w:hint="eastAsia" w:ascii="微软雅黑" w:hAnsi="微软雅黑" w:eastAsia="微软雅黑" w:cs="微软雅黑"/>
+        </w:rPr>
+      </w:pPr>
+      <w:r>
+        <w:rPr>
+          <w:rFonts w:hint="eastAsia" w:ascii="微软雅黑" w:hAnsi="微软雅黑" w:eastAsia="微软雅黑" w:cs="微软雅黑"/>
+        </w:rPr>
+        <w:t>首界面右下角有个排行榜按钮</w:t>
+      </w:r>
+    </w:p>
+    <w:p>
+      <w:pPr>
+        <w:keepNext w:val="0"/>
+        <w:keepLines w:val="0"/>
+        <w:pageBreakBefore w:val="0"/>
+        <w:widowControl w:val="0"/>
+        <w:kinsoku/>
+        <w:wordWrap/>
+        <w:overflowPunct/>
+        <w:topLinePunct w:val="0"/>
+        <w:autoSpaceDE/>
+        <w:autoSpaceDN/>
+        <w:bidi w:val="0"/>
+        <w:adjustRightInd/>
+        <w:snapToGrid/>
+        <w:spacing w:line="0" w:lineRule="atLeast"/>
+        <w:textAlignment w:val="auto"/>
+        <w:outlineLvl w:val="9"/>
+        <w:rPr>
+          <w:rFonts w:hint="eastAsia" w:ascii="微软雅黑" w:hAnsi="微软雅黑" w:eastAsia="微软雅黑" w:cs="微软雅黑"/>
+        </w:rPr>
+      </w:pPr>
+      <w:r>
+        <w:rPr>
+          <w:rFonts w:hint="eastAsia" w:ascii="微软雅黑" w:hAnsi="微软雅黑" w:eastAsia="微软雅黑" w:cs="微软雅黑"/>
+        </w:rPr>
+        <w:t>点开后，上面三张滚动图片，表示当月练琴最多的三个人，每月10日更新，并在首页发送新消息显示，</w:t>
+      </w:r>
+    </w:p>
+    <w:p>
+      <w:pPr>
+        <w:keepNext w:val="0"/>
+        <w:keepLines w:val="0"/>
+        <w:pageBreakBefore w:val="0"/>
+        <w:widowControl w:val="0"/>
+        <w:kinsoku/>
+        <w:wordWrap/>
+        <w:overflowPunct/>
+        <w:topLinePunct w:val="0"/>
+        <w:autoSpaceDE/>
+        <w:autoSpaceDN/>
+        <w:bidi w:val="0"/>
+        <w:adjustRightInd/>
+        <w:snapToGrid/>
+        <w:spacing w:line="0" w:lineRule="atLeast"/>
+        <w:textAlignment w:val="auto"/>
+        <w:outlineLvl w:val="9"/>
+        <w:rPr>
+          <w:rFonts w:hint="eastAsia" w:ascii="微软雅黑" w:hAnsi="微软雅黑" w:eastAsia="微软雅黑" w:cs="微软雅黑"/>
+        </w:rPr>
+      </w:pPr>
+      <w:r>
+        <w:rPr>
+          <w:rFonts w:hint="eastAsia" w:ascii="微软雅黑" w:hAnsi="微软雅黑" w:eastAsia="微软雅黑" w:cs="微软雅黑"/>
+        </w:rPr>
+        <w:t>下面显示排行榜，每人一行</w:t>
+      </w:r>
+    </w:p>
+    <w:p>
+      <w:pPr>
+        <w:keepNext w:val="0"/>
+        <w:keepLines w:val="0"/>
+        <w:pageBreakBefore w:val="0"/>
+        <w:widowControl w:val="0"/>
+        <w:kinsoku/>
+        <w:wordWrap/>
+        <w:overflowPunct/>
+        <w:topLinePunct w:val="0"/>
+        <w:autoSpaceDE/>
+        <w:autoSpaceDN/>
+        <w:bidi w:val="0"/>
+        <w:adjustRightInd/>
+        <w:snapToGrid/>
+        <w:spacing w:line="0" w:lineRule="atLeast"/>
+        <w:textAlignment w:val="auto"/>
+        <w:outlineLvl w:val="9"/>
+        <w:rPr>
+          <w:rFonts w:hint="eastAsia" w:ascii="微软雅黑" w:hAnsi="微软雅黑" w:eastAsia="微软雅黑" w:cs="微软雅黑"/>
+        </w:rPr>
+      </w:pPr>
+      <w:r>
+        <w:rPr>
+          <w:rFonts w:hint="eastAsia" w:ascii="微软雅黑" w:hAnsi="微软雅黑" w:eastAsia="微软雅黑" w:cs="微软雅黑"/>
+        </w:rPr>
+        <w:t>信息：签到学员的微信头像，名称，性别（图标表示），练琴点数，当前课程，当前排行，</w:t>
+      </w:r>
+    </w:p>
+    <w:p>
+      <w:pPr>
+        <w:keepNext w:val="0"/>
+        <w:keepLines w:val="0"/>
+        <w:pageBreakBefore w:val="0"/>
+        <w:widowControl w:val="0"/>
+        <w:kinsoku/>
+        <w:wordWrap/>
+        <w:overflowPunct/>
+        <w:topLinePunct w:val="0"/>
+        <w:autoSpaceDE/>
+        <w:autoSpaceDN/>
+        <w:bidi w:val="0"/>
+        <w:adjustRightInd/>
+        <w:snapToGrid/>
+        <w:spacing w:line="0" w:lineRule="atLeast"/>
+        <w:textAlignment w:val="auto"/>
+        <w:outlineLvl w:val="9"/>
+        <w:rPr>
+          <w:rFonts w:hint="eastAsia" w:ascii="微软雅黑" w:hAnsi="微软雅黑" w:eastAsia="微软雅黑" w:cs="微软雅黑"/>
+          <w:lang w:val="en-US"/>
+        </w:rPr>
+      </w:pPr>
+      <w:r>
+        <w:rPr>
+          <w:rFonts w:hint="eastAsia" w:ascii="微软雅黑" w:hAnsi="微软雅黑" w:eastAsia="微软雅黑" w:cs="微软雅黑"/>
+        </w:rPr>
+        <w:t>上榜次数</w:t>
+      </w:r>
+    </w:p>
+    <w:p>
+      <w:pPr>
+        <w:keepNext w:val="0"/>
+        <w:keepLines w:val="0"/>
+        <w:pageBreakBefore w:val="0"/>
+        <w:widowControl w:val="0"/>
+        <w:kinsoku/>
+        <w:wordWrap/>
+        <w:overflowPunct/>
+        <w:topLinePunct w:val="0"/>
+        <w:autoSpaceDE/>
+        <w:autoSpaceDN/>
+        <w:bidi w:val="0"/>
+        <w:adjustRightInd/>
+        <w:snapToGrid/>
+        <w:spacing w:line="0" w:lineRule="atLeast"/>
+        <w:textAlignment w:val="auto"/>
+        <w:outlineLvl w:val="9"/>
+        <w:rPr>
+          <w:rFonts w:hint="eastAsia" w:ascii="微软雅黑" w:hAnsi="微软雅黑" w:eastAsia="微软雅黑" w:cs="微软雅黑"/>
+          <w:lang w:eastAsia="zh-CN"/>
+        </w:rPr>
+      </w:pPr>
+    </w:p>
+    <w:p>
+      <w:pPr>
+        <w:keepNext w:val="0"/>
+        <w:keepLines w:val="0"/>
+        <w:pageBreakBefore w:val="0"/>
+        <w:widowControl w:val="0"/>
+        <w:kinsoku/>
+        <w:wordWrap/>
+        <w:overflowPunct/>
+        <w:topLinePunct w:val="0"/>
+        <w:autoSpaceDE/>
+        <w:autoSpaceDN/>
+        <w:bidi w:val="0"/>
+        <w:adjustRightInd/>
+        <w:snapToGrid/>
+        <w:spacing w:line="0" w:lineRule="atLeast"/>
+        <w:textAlignment w:val="auto"/>
+        <w:outlineLvl w:val="9"/>
+        <w:rPr>
+          <w:rFonts w:hint="eastAsia" w:ascii="微软雅黑" w:hAnsi="微软雅黑" w:eastAsia="微软雅黑" w:cs="微软雅黑"/>
+        </w:rPr>
+      </w:pPr>
+    </w:p>
+    <w:p>
+      <w:pPr>
+        <w:keepNext w:val="0"/>
+        <w:keepLines w:val="0"/>
+        <w:pageBreakBefore w:val="0"/>
+        <w:widowControl w:val="0"/>
+        <w:kinsoku/>
+        <w:wordWrap/>
+        <w:overflowPunct/>
+        <w:topLinePunct w:val="0"/>
+        <w:autoSpaceDE/>
+        <w:autoSpaceDN/>
+        <w:bidi w:val="0"/>
+        <w:adjustRightInd/>
+        <w:snapToGrid/>
+        <w:spacing w:line="0" w:lineRule="atLeast"/>
+        <w:ind w:firstLine="420" w:firstLineChars="0"/>
+        <w:textAlignment w:val="auto"/>
+        <w:outlineLvl w:val="9"/>
+        <w:rPr>
+          <w:rFonts w:hint="eastAsia" w:ascii="微软雅黑" w:hAnsi="微软雅黑" w:eastAsia="微软雅黑" w:cs="微软雅黑"/>
+          <w:lang w:val="en-US" w:eastAsia="zh-CN"/>
+        </w:rPr>
+      </w:pPr>
+      <w:r>
+        <w:rPr>
+          <w:rFonts w:hint="eastAsia" w:ascii="微软雅黑" w:hAnsi="微软雅黑" w:eastAsia="微软雅黑" w:cs="微软雅黑"/>
+          <w:lang w:val="en-US" w:eastAsia="zh-CN"/>
+        </w:rPr>
+        <w:t>好了，现在正式的需求有了。</w:t>
+      </w:r>
+    </w:p>
+    <w:p>
+      <w:pPr>
+        <w:keepNext w:val="0"/>
+        <w:keepLines w:val="0"/>
+        <w:pageBreakBefore w:val="0"/>
+        <w:widowControl w:val="0"/>
+        <w:kinsoku/>
+        <w:wordWrap/>
+        <w:overflowPunct/>
+        <w:topLinePunct w:val="0"/>
+        <w:autoSpaceDE/>
+        <w:autoSpaceDN/>
+        <w:bidi w:val="0"/>
+        <w:adjustRightInd/>
+        <w:snapToGrid/>
+        <w:spacing w:line="0" w:lineRule="atLeast"/>
+        <w:ind w:firstLine="420" w:firstLineChars="0"/>
+        <w:textAlignment w:val="auto"/>
+        <w:outlineLvl w:val="9"/>
+        <w:rPr>
+          <w:rFonts w:hint="eastAsia" w:ascii="微软雅黑" w:hAnsi="微软雅黑" w:eastAsia="微软雅黑" w:cs="微软雅黑"/>
+          <w:lang w:val="en-US" w:eastAsia="zh-CN"/>
+        </w:rPr>
+      </w:pPr>
+    </w:p>
+    <w:p>
+      <w:pPr>
+        <w:keepNext w:val="0"/>
+        <w:keepLines w:val="0"/>
+        <w:pageBreakBefore w:val="0"/>
+        <w:widowControl w:val="0"/>
+        <w:kinsoku/>
+        <w:wordWrap/>
+        <w:overflowPunct/>
+        <w:topLinePunct w:val="0"/>
+        <w:autoSpaceDE/>
+        <w:autoSpaceDN/>
+        <w:bidi w:val="0"/>
+        <w:adjustRightInd/>
+        <w:snapToGrid/>
+        <w:spacing w:line="0" w:lineRule="atLeast"/>
+        <w:textAlignment w:val="auto"/>
+        <w:outlineLvl w:val="9"/>
+        <w:rPr>
+          <w:rFonts w:hint="eastAsia" w:ascii="微软雅黑" w:hAnsi="微软雅黑" w:eastAsia="微软雅黑" w:cs="微软雅黑"/>
+        </w:rPr>
+      </w:pPr>
+    </w:p>
+    <w:p>
+      <w:pPr>
+        <w:pStyle w:val="2"/>
+        <w:rPr>
+          <w:rFonts w:hint="eastAsia"/>
+          <w:lang w:val="en-US" w:eastAsia="zh-CN"/>
+        </w:rPr>
+      </w:pPr>
+      <w:r>
+        <w:rPr>
+          <w:rFonts w:hint="eastAsia"/>
+          <w:lang w:val="en-US" w:eastAsia="zh-CN"/>
+        </w:rPr>
+        <w:t>2018.7.23</w:t>
+      </w:r>
+    </w:p>
+    <w:p>
+      <w:pPr>
+        <w:keepNext w:val="0"/>
+        <w:keepLines w:val="0"/>
+        <w:pageBreakBefore w:val="0"/>
+        <w:widowControl w:val="0"/>
+        <w:kinsoku/>
+        <w:wordWrap/>
+        <w:overflowPunct/>
+        <w:topLinePunct w:val="0"/>
+        <w:autoSpaceDE/>
+        <w:autoSpaceDN/>
+        <w:bidi w:val="0"/>
+        <w:adjustRightInd/>
+        <w:snapToGrid/>
+        <w:spacing w:line="0" w:lineRule="atLeast"/>
+        <w:ind w:firstLine="420" w:firstLineChars="0"/>
+        <w:textAlignment w:val="auto"/>
+        <w:outlineLvl w:val="9"/>
+        <w:rPr>
+          <w:rFonts w:hint="eastAsia" w:ascii="微软雅黑" w:hAnsi="微软雅黑" w:eastAsia="微软雅黑" w:cs="微软雅黑"/>
+          <w:lang w:val="en-US" w:eastAsia="zh-CN"/>
+        </w:rPr>
+      </w:pPr>
+      <w:r>
+        <w:rPr>
+          <w:rFonts w:hint="eastAsia" w:ascii="微软雅黑" w:hAnsi="微软雅黑" w:eastAsia="微软雅黑" w:cs="微软雅黑"/>
+          <w:lang w:val="en-US" w:eastAsia="zh-CN"/>
+        </w:rPr>
+        <w:t>他妈的完全不知道怎么做，最关键现在心里很抵触这个东西，没有动脑子的力气。</w:t>
+      </w:r>
+    </w:p>
+    <w:p>
+      <w:pPr>
+        <w:keepNext w:val="0"/>
+        <w:keepLines w:val="0"/>
+        <w:pageBreakBefore w:val="0"/>
+        <w:widowControl w:val="0"/>
+        <w:kinsoku/>
+        <w:wordWrap/>
+        <w:overflowPunct/>
+        <w:topLinePunct w:val="0"/>
+        <w:autoSpaceDE/>
+        <w:autoSpaceDN/>
+        <w:bidi w:val="0"/>
+        <w:adjustRightInd/>
+        <w:snapToGrid/>
+        <w:spacing w:line="0" w:lineRule="atLeast"/>
+        <w:textAlignment w:val="auto"/>
+        <w:outlineLvl w:val="9"/>
+        <w:rPr>
+          <w:rFonts w:hint="eastAsia" w:ascii="微软雅黑" w:hAnsi="微软雅黑" w:eastAsia="微软雅黑" w:cs="微软雅黑"/>
+        </w:rPr>
+      </w:pPr>
+    </w:p>
+    <w:p>
+      <w:pPr>
+        <w:keepNext w:val="0"/>
+        <w:keepLines w:val="0"/>
+        <w:pageBreakBefore w:val="0"/>
+        <w:widowControl w:val="0"/>
+        <w:kinsoku/>
+        <w:wordWrap/>
+        <w:overflowPunct/>
+        <w:topLinePunct w:val="0"/>
+        <w:autoSpaceDE/>
+        <w:autoSpaceDN/>
+        <w:bidi w:val="0"/>
+        <w:adjustRightInd/>
+        <w:snapToGrid/>
+        <w:spacing w:line="0" w:lineRule="atLeast"/>
+        <w:ind w:firstLine="420" w:firstLineChars="0"/>
+        <w:textAlignment w:val="auto"/>
+        <w:outlineLvl w:val="9"/>
+        <w:rPr>
+          <w:rFonts w:hint="eastAsia" w:ascii="微软雅黑" w:hAnsi="微软雅黑" w:eastAsia="微软雅黑" w:cs="微软雅黑"/>
+          <w:lang w:val="en-US" w:eastAsia="zh-CN"/>
+        </w:rPr>
+      </w:pPr>
+      <w:r>
+        <w:rPr>
+          <w:rFonts w:hint="eastAsia" w:ascii="微软雅黑" w:hAnsi="微软雅黑" w:eastAsia="微软雅黑" w:cs="微软雅黑"/>
+          <w:lang w:val="en-US" w:eastAsia="zh-CN"/>
+        </w:rPr>
+        <w:t>课程表</w:t>
+      </w:r>
+      <w:r>
+        <w:rPr>
+          <w:rFonts w:hint="default" w:ascii="微软雅黑" w:hAnsi="微软雅黑" w:eastAsia="微软雅黑" w:cs="微软雅黑"/>
+          <w:lang w:val="en-US" w:eastAsia="zh-CN"/>
+        </w:rPr>
+        <w:t>(atou_course)</w:t>
+      </w:r>
+    </w:p>
+    <w:p>
+      <w:pPr>
+        <w:keepNext w:val="0"/>
+        <w:keepLines w:val="0"/>
+        <w:pageBreakBefore w:val="0"/>
+        <w:widowControl w:val="0"/>
+        <w:kinsoku/>
+        <w:wordWrap/>
+        <w:overflowPunct/>
+        <w:topLinePunct w:val="0"/>
+        <w:autoSpaceDE/>
+        <w:autoSpaceDN/>
+        <w:bidi w:val="0"/>
+        <w:adjustRightInd/>
+        <w:snapToGrid/>
+        <w:spacing w:line="0" w:lineRule="atLeast"/>
+        <w:ind w:firstLine="420" w:firstLineChars="0"/>
+        <w:textAlignment w:val="auto"/>
+        <w:outlineLvl w:val="9"/>
+        <w:rPr>
+          <w:rFonts w:hint="eastAsia" w:ascii="微软雅黑" w:hAnsi="微软雅黑" w:eastAsia="微软雅黑" w:cs="微软雅黑"/>
+          <w:lang w:val="en-US" w:eastAsia="zh-CN"/>
+        </w:rPr>
+      </w:pPr>
+    </w:p>
+    <w:p>
+      <w:pPr>
+        <w:keepNext w:val="0"/>
+        <w:keepLines w:val="0"/>
+        <w:pageBreakBefore w:val="0"/>
+        <w:widowControl w:val="0"/>
+        <w:kinsoku/>
+        <w:wordWrap/>
+        <w:overflowPunct/>
+        <w:topLinePunct w:val="0"/>
+        <w:autoSpaceDE/>
+        <w:autoSpaceDN/>
+        <w:bidi w:val="0"/>
+        <w:adjustRightInd/>
+        <w:snapToGrid/>
+        <w:spacing w:line="0" w:lineRule="atLeast"/>
+        <w:ind w:firstLine="420" w:firstLineChars="0"/>
+        <w:textAlignment w:val="auto"/>
+        <w:outlineLvl w:val="9"/>
+        <w:rPr>
+          <w:rFonts w:hint="eastAsia" w:ascii="微软雅黑" w:hAnsi="微软雅黑" w:eastAsia="微软雅黑" w:cs="微软雅黑"/>
+          <w:lang w:val="en-US" w:eastAsia="zh-CN"/>
+        </w:rPr>
+      </w:pPr>
+      <w:r>
+        <w:rPr>
+          <w:rFonts w:hint="eastAsia" w:ascii="微软雅黑" w:hAnsi="微软雅黑" w:eastAsia="微软雅黑" w:cs="微软雅黑"/>
+          <w:lang w:val="en-US" w:eastAsia="zh-CN"/>
+        </w:rPr>
+        <w:t>用户签到数据统计表（atou</w:t>
+      </w:r>
+      <w:r>
+        <w:rPr>
+          <w:rFonts w:hint="default" w:ascii="微软雅黑" w:hAnsi="微软雅黑" w:eastAsia="微软雅黑" w:cs="微软雅黑"/>
+          <w:lang w:val="en-US" w:eastAsia="zh-CN"/>
+        </w:rPr>
+        <w:t>_statistics</w:t>
+      </w:r>
+      <w:r>
+        <w:rPr>
+          <w:rFonts w:hint="eastAsia" w:ascii="微软雅黑" w:hAnsi="微软雅黑" w:eastAsia="微软雅黑" w:cs="微软雅黑"/>
+          <w:lang w:val="en-US" w:eastAsia="zh-CN"/>
+        </w:rPr>
+        <w:t>）</w:t>
+      </w:r>
+    </w:p>
+    <w:p>
+      <w:pPr>
+        <w:keepNext w:val="0"/>
+        <w:keepLines w:val="0"/>
+        <w:pageBreakBefore w:val="0"/>
+        <w:widowControl w:val="0"/>
+        <w:kinsoku/>
+        <w:wordWrap/>
+        <w:overflowPunct/>
+        <w:topLinePunct w:val="0"/>
+        <w:autoSpaceDE/>
+        <w:autoSpaceDN/>
+        <w:bidi w:val="0"/>
+        <w:adjustRightInd/>
+        <w:snapToGrid/>
+        <w:spacing w:line="0" w:lineRule="atLeast"/>
+        <w:ind w:firstLine="420" w:firstLineChars="0"/>
+        <w:textAlignment w:val="auto"/>
+        <w:outlineLvl w:val="9"/>
+        <w:rPr>
+          <w:rFonts w:hint="eastAsia" w:ascii="微软雅黑" w:hAnsi="微软雅黑" w:eastAsia="微软雅黑" w:cs="微软雅黑"/>
+          <w:lang w:val="en-US" w:eastAsia="zh-CN"/>
+        </w:rPr>
+      </w:pPr>
+    </w:p>
+    <w:p>
+      <w:pPr>
+        <w:keepNext w:val="0"/>
+        <w:keepLines w:val="0"/>
+        <w:pageBreakBefore w:val="0"/>
+        <w:widowControl w:val="0"/>
+        <w:kinsoku/>
+        <w:wordWrap/>
+        <w:overflowPunct/>
+        <w:topLinePunct w:val="0"/>
+        <w:autoSpaceDE/>
+        <w:autoSpaceDN/>
+        <w:bidi w:val="0"/>
+        <w:adjustRightInd/>
+        <w:snapToGrid/>
+        <w:spacing w:line="0" w:lineRule="atLeast"/>
+        <w:ind w:firstLine="420" w:firstLineChars="0"/>
+        <w:textAlignment w:val="auto"/>
+        <w:outlineLvl w:val="9"/>
+        <w:rPr>
+          <w:rFonts w:hint="eastAsia" w:ascii="微软雅黑" w:hAnsi="微软雅黑" w:eastAsia="微软雅黑" w:cs="微软雅黑"/>
+          <w:lang w:val="en-US" w:eastAsia="zh-CN"/>
+        </w:rPr>
+      </w:pPr>
+      <w:r>
+        <w:rPr>
+          <w:rFonts w:hint="eastAsia" w:ascii="微软雅黑" w:hAnsi="微软雅黑" w:eastAsia="微软雅黑" w:cs="微软雅黑"/>
+          <w:lang w:val="en-US" w:eastAsia="zh-CN"/>
+        </w:rPr>
+        <w:t>好了，脑子里瞎想一通。直接说说，我接下来准备实现一个怎样的功能。</w:t>
+      </w:r>
+    </w:p>
+    <w:p>
+      <w:pPr>
+        <w:keepNext w:val="0"/>
+        <w:keepLines w:val="0"/>
+        <w:pageBreakBefore w:val="0"/>
+        <w:widowControl w:val="0"/>
+        <w:kinsoku/>
+        <w:wordWrap/>
+        <w:overflowPunct/>
+        <w:topLinePunct w:val="0"/>
+        <w:autoSpaceDE/>
+        <w:autoSpaceDN/>
+        <w:bidi w:val="0"/>
+        <w:adjustRightInd/>
+        <w:snapToGrid/>
+        <w:spacing w:line="0" w:lineRule="atLeast"/>
+        <w:ind w:firstLine="420" w:firstLineChars="0"/>
+        <w:textAlignment w:val="auto"/>
+        <w:outlineLvl w:val="9"/>
+        <w:rPr>
+          <w:rFonts w:hint="eastAsia" w:ascii="微软雅黑" w:hAnsi="微软雅黑" w:eastAsia="微软雅黑" w:cs="微软雅黑"/>
+          <w:lang w:val="en-US" w:eastAsia="zh-CN"/>
+        </w:rPr>
+      </w:pPr>
+      <w:r>
+        <w:rPr>
+          <w:rFonts w:hint="eastAsia" w:ascii="微软雅黑" w:hAnsi="微软雅黑" w:eastAsia="微软雅黑" w:cs="微软雅黑"/>
+          <w:lang w:val="en-US" w:eastAsia="zh-CN"/>
+        </w:rPr>
+        <w:t>刚才建了一张用户统计表，统计各类课程的签到数据，主要是为了减轻查询计算的压力。那么这个表是与用户关联的，所以，用户初始化的时候，这个里面要插一条记录。</w:t>
+      </w:r>
+    </w:p>
+    <w:p>
+      <w:pPr>
+        <w:keepNext w:val="0"/>
+        <w:keepLines w:val="0"/>
+        <w:pageBreakBefore w:val="0"/>
+        <w:widowControl w:val="0"/>
+        <w:kinsoku/>
+        <w:wordWrap/>
+        <w:overflowPunct/>
+        <w:topLinePunct w:val="0"/>
+        <w:autoSpaceDE/>
+        <w:autoSpaceDN/>
+        <w:bidi w:val="0"/>
+        <w:adjustRightInd/>
+        <w:snapToGrid/>
+        <w:spacing w:line="0" w:lineRule="atLeast"/>
+        <w:textAlignment w:val="auto"/>
+        <w:outlineLvl w:val="9"/>
+        <w:rPr>
+          <w:rFonts w:hint="eastAsia" w:ascii="微软雅黑" w:hAnsi="微软雅黑" w:eastAsia="微软雅黑" w:cs="微软雅黑"/>
+          <w:lang w:eastAsia="zh-CN"/>
+        </w:rPr>
+      </w:pPr>
+    </w:p>
+    <w:p>
+      <w:pPr>
+        <w:pStyle w:val="2"/>
+        <w:rPr>
+          <w:rFonts w:hint="eastAsia"/>
+          <w:lang w:val="en-US" w:eastAsia="zh-CN"/>
+        </w:rPr>
+      </w:pPr>
+      <w:r>
+        <w:rPr>
+          <w:rFonts w:hint="eastAsia"/>
+          <w:lang w:val="en-US" w:eastAsia="zh-CN"/>
+        </w:rPr>
+        <w:t>2018.7.25</w:t>
+      </w:r>
+    </w:p>
+    <w:p>
+      <w:pPr>
+        <w:keepNext w:val="0"/>
+        <w:keepLines w:val="0"/>
+        <w:pageBreakBefore w:val="0"/>
+        <w:widowControl w:val="0"/>
+        <w:kinsoku/>
+        <w:wordWrap/>
+        <w:overflowPunct/>
+        <w:topLinePunct w:val="0"/>
+        <w:autoSpaceDE/>
+        <w:autoSpaceDN/>
+        <w:bidi w:val="0"/>
+        <w:adjustRightInd/>
+        <w:snapToGrid/>
+        <w:spacing w:line="0" w:lineRule="atLeast"/>
+        <w:ind w:firstLine="420" w:firstLineChars="0"/>
+        <w:textAlignment w:val="auto"/>
+        <w:outlineLvl w:val="9"/>
+        <w:rPr>
+          <w:rFonts w:hint="eastAsia" w:ascii="微软雅黑" w:hAnsi="微软雅黑" w:eastAsia="微软雅黑" w:cs="微软雅黑"/>
+          <w:lang w:val="en-US" w:eastAsia="zh-CN"/>
+        </w:rPr>
+      </w:pPr>
+      <w:r>
+        <w:rPr>
+          <w:rFonts w:hint="eastAsia" w:ascii="微软雅黑" w:hAnsi="微软雅黑" w:eastAsia="微软雅黑" w:cs="微软雅黑"/>
+          <w:lang w:val="en-US" w:eastAsia="zh-CN"/>
+        </w:rPr>
+        <w:t>用户初始化，atou_user表新增记录。</w:t>
+      </w:r>
+    </w:p>
+    <w:p>
+      <w:pPr>
+        <w:keepNext w:val="0"/>
+        <w:keepLines w:val="0"/>
+        <w:pageBreakBefore w:val="0"/>
+        <w:widowControl w:val="0"/>
+        <w:kinsoku/>
+        <w:wordWrap/>
+        <w:overflowPunct/>
+        <w:topLinePunct w:val="0"/>
+        <w:autoSpaceDE/>
+        <w:autoSpaceDN/>
+        <w:bidi w:val="0"/>
+        <w:adjustRightInd/>
+        <w:snapToGrid/>
+        <w:spacing w:line="0" w:lineRule="atLeast"/>
+        <w:textAlignment w:val="auto"/>
+        <w:outlineLvl w:val="9"/>
+        <w:rPr>
+          <w:rFonts w:hint="eastAsia" w:ascii="微软雅黑" w:hAnsi="微软雅黑" w:eastAsia="微软雅黑" w:cs="微软雅黑"/>
+          <w:lang w:val="en-US" w:eastAsia="zh-CN"/>
+        </w:rPr>
+      </w:pPr>
+    </w:p>
+    <w:p>
+      <w:pPr>
+        <w:keepNext w:val="0"/>
+        <w:keepLines w:val="0"/>
+        <w:pageBreakBefore w:val="0"/>
+        <w:widowControl w:val="0"/>
+        <w:kinsoku/>
+        <w:wordWrap/>
+        <w:overflowPunct/>
+        <w:topLinePunct w:val="0"/>
+        <w:autoSpaceDE/>
+        <w:autoSpaceDN/>
+        <w:bidi w:val="0"/>
+        <w:adjustRightInd/>
+        <w:snapToGrid/>
+        <w:spacing w:line="0" w:lineRule="atLeast"/>
+        <w:ind w:firstLine="420" w:firstLineChars="0"/>
+        <w:textAlignment w:val="auto"/>
+        <w:outlineLvl w:val="9"/>
+        <w:rPr>
+          <w:rFonts w:hint="eastAsia" w:ascii="微软雅黑" w:hAnsi="微软雅黑" w:eastAsia="微软雅黑" w:cs="微软雅黑"/>
+          <w:lang w:val="en-US" w:eastAsia="zh-CN"/>
+        </w:rPr>
+      </w:pPr>
+      <w:r>
+        <w:rPr>
+          <w:rFonts w:hint="eastAsia" w:ascii="微软雅黑" w:hAnsi="微软雅黑" w:eastAsia="微软雅黑" w:cs="微软雅黑"/>
+          <w:lang w:val="en-US" w:eastAsia="zh-CN"/>
+        </w:rPr>
+        <w:t>用户点击签到，</w:t>
+      </w:r>
+      <w:r>
+        <w:rPr>
+          <w:rFonts w:hint="default" w:ascii="微软雅黑" w:hAnsi="微软雅黑" w:eastAsia="微软雅黑" w:cs="微软雅黑"/>
+          <w:lang w:val="en-US" w:eastAsia="zh-CN"/>
+        </w:rPr>
+        <w:t>atou_</w:t>
+      </w:r>
+      <w:r>
+        <w:rPr>
+          <w:rFonts w:hint="eastAsia" w:ascii="微软雅黑" w:hAnsi="微软雅黑" w:eastAsia="微软雅黑" w:cs="微软雅黑"/>
+          <w:lang w:val="en-US" w:eastAsia="zh-CN"/>
+        </w:rPr>
+        <w:t>sign</w:t>
+      </w:r>
+      <w:r>
+        <w:rPr>
+          <w:rFonts w:hint="default" w:ascii="微软雅黑" w:hAnsi="微软雅黑" w:eastAsia="微软雅黑" w:cs="微软雅黑"/>
+          <w:lang w:val="en-US" w:eastAsia="zh-CN"/>
+        </w:rPr>
+        <w:t>_in_record</w:t>
+      </w:r>
+      <w:r>
+        <w:rPr>
+          <w:rFonts w:hint="eastAsia" w:ascii="微软雅黑" w:hAnsi="微软雅黑" w:eastAsia="微软雅黑" w:cs="微软雅黑"/>
+          <w:lang w:val="en-US" w:eastAsia="zh-CN"/>
+        </w:rPr>
+        <w:t>表新增记录，atou</w:t>
+      </w:r>
+      <w:r>
+        <w:rPr>
+          <w:rFonts w:hint="default" w:ascii="微软雅黑" w:hAnsi="微软雅黑" w:eastAsia="微软雅黑" w:cs="微软雅黑"/>
+          <w:lang w:val="en-US" w:eastAsia="zh-CN"/>
+        </w:rPr>
+        <w:t>_statistics</w:t>
+      </w:r>
+      <w:r>
+        <w:rPr>
+          <w:rFonts w:hint="eastAsia" w:ascii="微软雅黑" w:hAnsi="微软雅黑" w:eastAsia="微软雅黑" w:cs="微软雅黑"/>
+          <w:lang w:val="en-US" w:eastAsia="zh-CN"/>
+        </w:rPr>
+        <w:t>更新记录，atou_user更新记录。</w:t>
+      </w:r>
+    </w:p>
+    <w:p>
+      <w:pPr>
+        <w:keepNext w:val="0"/>
+        <w:keepLines w:val="0"/>
+        <w:pageBreakBefore w:val="0"/>
+        <w:widowControl w:val="0"/>
+        <w:kinsoku/>
+        <w:wordWrap/>
+        <w:overflowPunct/>
+        <w:topLinePunct w:val="0"/>
+        <w:autoSpaceDE/>
+        <w:autoSpaceDN/>
+        <w:bidi w:val="0"/>
+        <w:adjustRightInd/>
+        <w:snapToGrid/>
+        <w:spacing w:line="0" w:lineRule="atLeast"/>
+        <w:ind w:firstLine="420" w:firstLineChars="0"/>
+        <w:textAlignment w:val="auto"/>
+        <w:outlineLvl w:val="9"/>
+        <w:rPr>
+          <w:rFonts w:hint="eastAsia" w:ascii="微软雅黑" w:hAnsi="微软雅黑" w:eastAsia="微软雅黑" w:cs="微软雅黑"/>
+          <w:lang w:val="en-US" w:eastAsia="zh-CN"/>
+        </w:rPr>
+      </w:pPr>
+    </w:p>
+    <w:p>
+      <w:pPr>
+        <w:keepNext w:val="0"/>
+        <w:keepLines w:val="0"/>
+        <w:pageBreakBefore w:val="0"/>
+        <w:widowControl w:val="0"/>
+        <w:kinsoku/>
+        <w:wordWrap/>
+        <w:overflowPunct/>
+        <w:topLinePunct w:val="0"/>
+        <w:autoSpaceDE/>
+        <w:autoSpaceDN/>
+        <w:bidi w:val="0"/>
+        <w:adjustRightInd/>
+        <w:snapToGrid/>
+        <w:spacing w:line="0" w:lineRule="atLeast"/>
+        <w:ind w:firstLine="420" w:firstLineChars="0"/>
+        <w:textAlignment w:val="auto"/>
+        <w:outlineLvl w:val="9"/>
+        <w:rPr>
+          <w:rFonts w:hint="eastAsia" w:ascii="微软雅黑" w:hAnsi="微软雅黑" w:eastAsia="微软雅黑" w:cs="微软雅黑"/>
+          <w:lang w:val="en-US" w:eastAsia="zh-CN"/>
+        </w:rPr>
+      </w:pPr>
+      <w:r>
+        <w:rPr>
+          <w:rFonts w:hint="eastAsia" w:ascii="微软雅黑" w:hAnsi="微软雅黑" w:eastAsia="微软雅黑" w:cs="微软雅黑"/>
+          <w:lang w:val="en-US" w:eastAsia="zh-CN"/>
+        </w:rPr>
+        <w:t>用户结束签到，</w:t>
+      </w:r>
+      <w:r>
+        <w:rPr>
+          <w:rFonts w:hint="default" w:ascii="微软雅黑" w:hAnsi="微软雅黑" w:eastAsia="微软雅黑" w:cs="微软雅黑"/>
+          <w:lang w:val="en-US" w:eastAsia="zh-CN"/>
+        </w:rPr>
+        <w:t>atou_</w:t>
+      </w:r>
+      <w:r>
+        <w:rPr>
+          <w:rFonts w:hint="eastAsia" w:ascii="微软雅黑" w:hAnsi="微软雅黑" w:eastAsia="微软雅黑" w:cs="微软雅黑"/>
+          <w:lang w:val="en-US" w:eastAsia="zh-CN"/>
+        </w:rPr>
+        <w:t>sign</w:t>
+      </w:r>
+      <w:r>
+        <w:rPr>
+          <w:rFonts w:hint="default" w:ascii="微软雅黑" w:hAnsi="微软雅黑" w:eastAsia="微软雅黑" w:cs="微软雅黑"/>
+          <w:lang w:val="en-US" w:eastAsia="zh-CN"/>
+        </w:rPr>
+        <w:t>_in_record</w:t>
+      </w:r>
+      <w:r>
+        <w:rPr>
+          <w:rFonts w:hint="eastAsia" w:ascii="微软雅黑" w:hAnsi="微软雅黑" w:eastAsia="微软雅黑" w:cs="微软雅黑"/>
+          <w:lang w:val="en-US" w:eastAsia="zh-CN"/>
+        </w:rPr>
+        <w:t>表更新增记录，atou</w:t>
+      </w:r>
+      <w:r>
+        <w:rPr>
+          <w:rFonts w:hint="default" w:ascii="微软雅黑" w:hAnsi="微软雅黑" w:eastAsia="微软雅黑" w:cs="微软雅黑"/>
+          <w:lang w:val="en-US" w:eastAsia="zh-CN"/>
+        </w:rPr>
+        <w:t>_statistics</w:t>
+      </w:r>
+      <w:r>
+        <w:rPr>
+          <w:rFonts w:hint="eastAsia" w:ascii="微软雅黑" w:hAnsi="微软雅黑" w:eastAsia="微软雅黑" w:cs="微软雅黑"/>
+          <w:lang w:val="en-US" w:eastAsia="zh-CN"/>
+        </w:rPr>
+        <w:t>更新记录，atou_user更新记录。</w:t>
+      </w:r>
+    </w:p>
+    <w:p>
+      <w:pPr>
+        <w:keepNext w:val="0"/>
+        <w:keepLines w:val="0"/>
+        <w:pageBreakBefore w:val="0"/>
+        <w:widowControl w:val="0"/>
+        <w:kinsoku/>
+        <w:wordWrap/>
+        <w:overflowPunct/>
+        <w:topLinePunct w:val="0"/>
+        <w:autoSpaceDE/>
+        <w:autoSpaceDN/>
+        <w:bidi w:val="0"/>
+        <w:adjustRightInd/>
+        <w:snapToGrid/>
+        <w:spacing w:line="0" w:lineRule="atLeast"/>
+        <w:ind w:firstLine="420" w:firstLineChars="0"/>
+        <w:textAlignment w:val="auto"/>
+        <w:outlineLvl w:val="9"/>
+        <w:rPr>
+          <w:rFonts w:hint="eastAsia" w:ascii="微软雅黑" w:hAnsi="微软雅黑" w:eastAsia="微软雅黑" w:cs="微软雅黑"/>
+          <w:lang w:val="en-US" w:eastAsia="zh-CN"/>
+        </w:rPr>
+      </w:pPr>
+    </w:p>
+    <w:p>
+      <w:pPr>
+        <w:keepNext w:val="0"/>
+        <w:keepLines w:val="0"/>
+        <w:pageBreakBefore w:val="0"/>
+        <w:widowControl w:val="0"/>
+        <w:kinsoku/>
+        <w:wordWrap/>
+        <w:overflowPunct/>
+        <w:topLinePunct w:val="0"/>
+        <w:autoSpaceDE/>
+        <w:autoSpaceDN/>
+        <w:bidi w:val="0"/>
+        <w:adjustRightInd/>
+        <w:snapToGrid/>
+        <w:spacing w:line="0" w:lineRule="atLeast"/>
+        <w:ind w:firstLine="420" w:firstLineChars="0"/>
+        <w:textAlignment w:val="auto"/>
+        <w:outlineLvl w:val="9"/>
+        <w:rPr>
+          <w:rFonts w:hint="eastAsia" w:ascii="微软雅黑" w:hAnsi="微软雅黑" w:eastAsia="微软雅黑" w:cs="微软雅黑"/>
+          <w:lang w:val="en-US" w:eastAsia="zh-CN"/>
+        </w:rPr>
+      </w:pPr>
+      <w:r>
+        <w:rPr>
+          <w:rFonts w:hint="eastAsia" w:ascii="微软雅黑" w:hAnsi="微软雅黑" w:eastAsia="微软雅黑" w:cs="微软雅黑"/>
+          <w:lang w:val="en-US" w:eastAsia="zh-CN"/>
+        </w:rPr>
+        <w:t>统计数据，只看atou_user也行。</w:t>
+      </w:r>
+    </w:p>
+    <w:p>
+      <w:pPr>
+        <w:keepNext w:val="0"/>
+        <w:keepLines w:val="0"/>
+        <w:pageBreakBefore w:val="0"/>
+        <w:widowControl w:val="0"/>
+        <w:kinsoku/>
+        <w:wordWrap/>
+        <w:overflowPunct/>
+        <w:topLinePunct w:val="0"/>
+        <w:autoSpaceDE/>
+        <w:autoSpaceDN/>
+        <w:bidi w:val="0"/>
+        <w:adjustRightInd/>
+        <w:snapToGrid/>
+        <w:spacing w:line="0" w:lineRule="atLeast"/>
+        <w:ind w:firstLine="420" w:firstLineChars="0"/>
+        <w:textAlignment w:val="auto"/>
+        <w:outlineLvl w:val="9"/>
+        <w:rPr>
+          <w:rFonts w:hint="eastAsia" w:ascii="微软雅黑" w:hAnsi="微软雅黑" w:eastAsia="微软雅黑" w:cs="微软雅黑"/>
+          <w:lang w:val="en-US" w:eastAsia="zh-CN"/>
+        </w:rPr>
+      </w:pPr>
+    </w:p>
+    <w:p>
+      <w:pPr>
+        <w:keepNext w:val="0"/>
+        <w:keepLines w:val="0"/>
+        <w:pageBreakBefore w:val="0"/>
+        <w:widowControl w:val="0"/>
+        <w:kinsoku/>
+        <w:wordWrap/>
+        <w:overflowPunct/>
+        <w:topLinePunct w:val="0"/>
+        <w:autoSpaceDE/>
+        <w:autoSpaceDN/>
+        <w:bidi w:val="0"/>
+        <w:adjustRightInd/>
+        <w:snapToGrid/>
+        <w:spacing w:line="0" w:lineRule="atLeast"/>
+        <w:textAlignment w:val="auto"/>
+        <w:outlineLvl w:val="9"/>
+        <w:rPr>
+          <w:rFonts w:hint="eastAsia" w:ascii="微软雅黑" w:hAnsi="微软雅黑" w:eastAsia="微软雅黑" w:cs="微软雅黑"/>
+          <w:lang w:val="en-US" w:eastAsia="zh-CN"/>
+        </w:rPr>
+      </w:pPr>
+      <w:r>
+        <w:rPr>
+          <w:rFonts w:hint="eastAsia" w:ascii="微软雅黑" w:hAnsi="微软雅黑" w:eastAsia="微软雅黑" w:cs="微软雅黑"/>
+          <w:b/>
+          <w:bCs/>
+          <w:lang w:val="en-US" w:eastAsia="zh-CN"/>
+        </w:rPr>
+        <w:t>目标：</w:t>
+      </w:r>
+      <w:r>
+        <w:rPr>
+          <w:rFonts w:hint="eastAsia" w:ascii="微软雅黑" w:hAnsi="微软雅黑" w:eastAsia="微软雅黑" w:cs="微软雅黑"/>
+          <w:lang w:val="en-US" w:eastAsia="zh-CN"/>
+        </w:rPr>
+        <w:t>今天把后端接口写完</w:t>
+      </w:r>
+    </w:p>
+    <w:p>
+      <w:pPr>
+        <w:keepNext w:val="0"/>
+        <w:keepLines w:val="0"/>
+        <w:pageBreakBefore w:val="0"/>
+        <w:widowControl w:val="0"/>
+        <w:kinsoku/>
+        <w:wordWrap/>
+        <w:overflowPunct/>
+        <w:topLinePunct w:val="0"/>
+        <w:autoSpaceDE/>
+        <w:autoSpaceDN/>
+        <w:bidi w:val="0"/>
+        <w:adjustRightInd/>
+        <w:snapToGrid/>
+        <w:spacing w:line="0" w:lineRule="atLeast"/>
+        <w:textAlignment w:val="auto"/>
+        <w:outlineLvl w:val="9"/>
+        <w:rPr>
+          <w:rFonts w:hint="eastAsia" w:ascii="微软雅黑" w:hAnsi="微软雅黑" w:eastAsia="微软雅黑" w:cs="微软雅黑"/>
+          <w:lang w:val="en-US" w:eastAsia="zh-CN"/>
+        </w:rPr>
+      </w:pPr>
+    </w:p>
+    <w:p>
+      <w:pPr>
+        <w:keepNext w:val="0"/>
+        <w:keepLines w:val="0"/>
+        <w:pageBreakBefore w:val="0"/>
+        <w:widowControl w:val="0"/>
+        <w:numPr>
+          <w:ilvl w:val="0"/>
+          <w:numId w:val="3"/>
+        </w:numPr>
+        <w:kinsoku/>
+        <w:wordWrap/>
+        <w:overflowPunct/>
+        <w:topLinePunct w:val="0"/>
+        <w:autoSpaceDE/>
+        <w:autoSpaceDN/>
+        <w:bidi w:val="0"/>
+        <w:adjustRightInd/>
+        <w:snapToGrid/>
+        <w:spacing w:line="0" w:lineRule="atLeast"/>
+        <w:textAlignment w:val="auto"/>
+        <w:outlineLvl w:val="9"/>
+        <w:rPr>
+          <w:rFonts w:hint="eastAsia" w:ascii="微软雅黑" w:hAnsi="微软雅黑" w:eastAsia="微软雅黑" w:cs="微软雅黑"/>
+          <w:lang w:val="en-US" w:eastAsia="zh-CN"/>
+        </w:rPr>
+      </w:pPr>
+      <w:r>
+        <w:rPr>
+          <w:rFonts w:hint="eastAsia" w:ascii="微软雅黑" w:hAnsi="微软雅黑" w:eastAsia="微软雅黑" w:cs="微软雅黑"/>
+          <w:lang w:val="en-US" w:eastAsia="zh-CN"/>
+        </w:rPr>
+        <w:t>初始化</w:t>
+      </w:r>
+    </w:p>
+    <w:p>
+      <w:pPr>
+        <w:keepNext w:val="0"/>
+        <w:keepLines w:val="0"/>
+        <w:pageBreakBefore w:val="0"/>
+        <w:widowControl w:val="0"/>
+        <w:kinsoku/>
+        <w:wordWrap/>
+        <w:overflowPunct/>
+        <w:topLinePunct w:val="0"/>
+        <w:autoSpaceDE/>
+        <w:autoSpaceDN/>
+        <w:bidi w:val="0"/>
+        <w:adjustRightInd/>
+        <w:snapToGrid/>
+        <w:spacing w:line="0" w:lineRule="atLeast"/>
+        <w:ind w:firstLine="420" w:firstLineChars="0"/>
+        <w:textAlignment w:val="auto"/>
+        <w:outlineLvl w:val="9"/>
+        <w:rPr>
+          <w:rFonts w:hint="eastAsia" w:ascii="微软雅黑" w:hAnsi="微软雅黑" w:eastAsia="微软雅黑" w:cs="微软雅黑"/>
+          <w:lang w:val="en-US" w:eastAsia="zh-CN"/>
+        </w:rPr>
+      </w:pPr>
+      <w:r>
+        <w:rPr>
+          <w:rFonts w:hint="eastAsia" w:ascii="微软雅黑" w:hAnsi="微软雅黑" w:eastAsia="微软雅黑" w:cs="微软雅黑"/>
+          <w:lang w:val="en-US" w:eastAsia="zh-CN"/>
+        </w:rPr>
+        <w:t>判空</w:t>
+      </w:r>
+    </w:p>
+    <w:p>
+      <w:pPr>
+        <w:keepNext w:val="0"/>
+        <w:keepLines w:val="0"/>
+        <w:pageBreakBefore w:val="0"/>
+        <w:widowControl w:val="0"/>
+        <w:kinsoku/>
+        <w:wordWrap/>
+        <w:overflowPunct/>
+        <w:topLinePunct w:val="0"/>
+        <w:autoSpaceDE/>
+        <w:autoSpaceDN/>
+        <w:bidi w:val="0"/>
+        <w:adjustRightInd/>
+        <w:snapToGrid/>
+        <w:spacing w:line="0" w:lineRule="atLeast"/>
+        <w:ind w:firstLine="420" w:firstLineChars="0"/>
+        <w:textAlignment w:val="auto"/>
+        <w:outlineLvl w:val="9"/>
+        <w:rPr>
+          <w:rFonts w:hint="eastAsia" w:ascii="微软雅黑" w:hAnsi="微软雅黑" w:eastAsia="微软雅黑" w:cs="微软雅黑"/>
+          <w:lang w:val="en-US" w:eastAsia="zh-CN"/>
+        </w:rPr>
+      </w:pPr>
+      <w:r>
+        <w:rPr>
+          <w:rFonts w:hint="eastAsia" w:ascii="微软雅黑" w:hAnsi="微软雅黑" w:eastAsia="微软雅黑" w:cs="微软雅黑"/>
+          <w:lang w:val="en-US" w:eastAsia="zh-CN"/>
+        </w:rPr>
+        <w:t>新增记录</w:t>
+      </w:r>
+    </w:p>
+    <w:p>
+      <w:pPr>
+        <w:keepNext w:val="0"/>
+        <w:keepLines w:val="0"/>
+        <w:pageBreakBefore w:val="0"/>
+        <w:widowControl w:val="0"/>
+        <w:kinsoku/>
+        <w:wordWrap/>
+        <w:overflowPunct/>
+        <w:topLinePunct w:val="0"/>
+        <w:autoSpaceDE/>
+        <w:autoSpaceDN/>
+        <w:bidi w:val="0"/>
+        <w:adjustRightInd/>
+        <w:snapToGrid/>
+        <w:spacing w:line="0" w:lineRule="atLeast"/>
+        <w:ind w:firstLine="420" w:firstLineChars="0"/>
+        <w:textAlignment w:val="auto"/>
+        <w:outlineLvl w:val="9"/>
+        <w:rPr>
+          <w:rFonts w:hint="eastAsia" w:ascii="微软雅黑" w:hAnsi="微软雅黑" w:eastAsia="微软雅黑" w:cs="微软雅黑"/>
+          <w:lang w:val="en-US" w:eastAsia="zh-CN"/>
+        </w:rPr>
+      </w:pPr>
+    </w:p>
+    <w:p>
+      <w:pPr>
+        <w:keepNext w:val="0"/>
+        <w:keepLines w:val="0"/>
+        <w:pageBreakBefore w:val="0"/>
+        <w:widowControl w:val="0"/>
+        <w:numPr>
+          <w:ilvl w:val="0"/>
+          <w:numId w:val="3"/>
+        </w:numPr>
+        <w:kinsoku/>
+        <w:wordWrap/>
+        <w:overflowPunct/>
+        <w:topLinePunct w:val="0"/>
+        <w:autoSpaceDE/>
+        <w:autoSpaceDN/>
+        <w:bidi w:val="0"/>
+        <w:adjustRightInd/>
+        <w:snapToGrid/>
+        <w:spacing w:line="0" w:lineRule="atLeast"/>
+        <w:ind w:left="0" w:leftChars="0" w:firstLine="0" w:firstLineChars="0"/>
+        <w:textAlignment w:val="auto"/>
+        <w:outlineLvl w:val="9"/>
+        <w:rPr>
+          <w:rFonts w:hint="eastAsia" w:ascii="微软雅黑" w:hAnsi="微软雅黑" w:eastAsia="微软雅黑" w:cs="微软雅黑"/>
+          <w:lang w:val="en-US" w:eastAsia="zh-CN"/>
+        </w:rPr>
+      </w:pPr>
+      <w:r>
+        <w:rPr>
+          <w:rFonts w:hint="eastAsia" w:ascii="微软雅黑" w:hAnsi="微软雅黑" w:eastAsia="微软雅黑" w:cs="微软雅黑"/>
+          <w:lang w:val="en-US" w:eastAsia="zh-CN"/>
+        </w:rPr>
+        <w:t>开始签到</w:t>
+      </w:r>
+    </w:p>
+    <w:p>
+      <w:pPr>
+        <w:keepNext w:val="0"/>
+        <w:keepLines w:val="0"/>
+        <w:pageBreakBefore w:val="0"/>
+        <w:widowControl w:val="0"/>
+        <w:numPr>
+          <w:ilvl w:val="0"/>
+          <w:numId w:val="0"/>
+        </w:numPr>
+        <w:kinsoku/>
+        <w:wordWrap/>
+        <w:overflowPunct/>
+        <w:topLinePunct w:val="0"/>
+        <w:autoSpaceDE/>
+        <w:autoSpaceDN/>
+        <w:bidi w:val="0"/>
+        <w:adjustRightInd/>
+        <w:snapToGrid/>
+        <w:spacing w:line="0" w:lineRule="atLeast"/>
+        <w:ind w:leftChars="0" w:firstLine="420" w:firstLineChars="0"/>
+        <w:textAlignment w:val="auto"/>
+        <w:outlineLvl w:val="9"/>
+        <w:rPr>
+          <w:rFonts w:hint="eastAsia" w:ascii="微软雅黑" w:hAnsi="微软雅黑" w:eastAsia="微软雅黑" w:cs="微软雅黑"/>
+          <w:lang w:val="en-US" w:eastAsia="zh-CN"/>
+        </w:rPr>
+      </w:pPr>
+      <w:r>
+        <w:rPr>
+          <w:rFonts w:hint="eastAsia" w:ascii="微软雅黑" w:hAnsi="微软雅黑" w:eastAsia="微软雅黑" w:cs="微软雅黑"/>
+          <w:lang w:val="en-US" w:eastAsia="zh-CN"/>
+        </w:rPr>
+        <w:t>开始之前要先检查一下表结构。</w:t>
+      </w:r>
+    </w:p>
+    <w:p>
+      <w:pPr>
+        <w:keepNext w:val="0"/>
+        <w:keepLines w:val="0"/>
+        <w:pageBreakBefore w:val="0"/>
+        <w:widowControl w:val="0"/>
+        <w:numPr>
+          <w:ilvl w:val="0"/>
+          <w:numId w:val="0"/>
+        </w:numPr>
+        <w:kinsoku/>
+        <w:wordWrap/>
+        <w:overflowPunct/>
+        <w:topLinePunct w:val="0"/>
+        <w:autoSpaceDE/>
+        <w:autoSpaceDN/>
+        <w:bidi w:val="0"/>
+        <w:adjustRightInd/>
+        <w:snapToGrid/>
+        <w:spacing w:line="0" w:lineRule="atLeast"/>
+        <w:ind w:leftChars="0" w:firstLine="420" w:firstLineChars="0"/>
+        <w:textAlignment w:val="auto"/>
+        <w:outlineLvl w:val="9"/>
+        <w:rPr>
+          <w:rFonts w:hint="eastAsia" w:ascii="微软雅黑" w:hAnsi="微软雅黑" w:eastAsia="微软雅黑" w:cs="微软雅黑"/>
+          <w:lang w:val="en-US" w:eastAsia="zh-CN"/>
+        </w:rPr>
+      </w:pPr>
+    </w:p>
+    <w:p>
+      <w:pPr>
+        <w:keepNext w:val="0"/>
+        <w:keepLines w:val="0"/>
+        <w:pageBreakBefore w:val="0"/>
+        <w:widowControl w:val="0"/>
+        <w:numPr>
+          <w:ilvl w:val="0"/>
+          <w:numId w:val="3"/>
+        </w:numPr>
+        <w:kinsoku/>
+        <w:wordWrap/>
+        <w:overflowPunct/>
+        <w:topLinePunct w:val="0"/>
+        <w:autoSpaceDE/>
+        <w:autoSpaceDN/>
+        <w:bidi w:val="0"/>
+        <w:adjustRightInd/>
+        <w:snapToGrid/>
+        <w:spacing w:line="0" w:lineRule="atLeast"/>
+        <w:ind w:left="0" w:leftChars="0" w:firstLine="0" w:firstLineChars="0"/>
+        <w:jc w:val="both"/>
+        <w:textAlignment w:val="auto"/>
+        <w:outlineLvl w:val="9"/>
+        <w:rPr>
+          <w:rFonts w:hint="eastAsia" w:ascii="微软雅黑" w:hAnsi="微软雅黑" w:eastAsia="微软雅黑" w:cs="微软雅黑"/>
+          <w:lang w:val="en-US" w:eastAsia="zh-CN"/>
+        </w:rPr>
+      </w:pPr>
+      <w:r>
+        <w:rPr>
+          <w:rFonts w:hint="eastAsia" w:ascii="微软雅黑" w:hAnsi="微软雅黑" w:eastAsia="微软雅黑" w:cs="微软雅黑"/>
+          <w:lang w:val="en-US" w:eastAsia="zh-CN"/>
+        </w:rPr>
+        <w:t>结束签到</w:t>
+      </w:r>
+    </w:p>
+    <w:p>
+      <w:pPr>
+        <w:keepNext w:val="0"/>
+        <w:keepLines w:val="0"/>
+        <w:pageBreakBefore w:val="0"/>
+        <w:widowControl w:val="0"/>
+        <w:numPr>
+          <w:ilvl w:val="0"/>
+          <w:numId w:val="0"/>
+        </w:numPr>
+        <w:kinsoku/>
+        <w:wordWrap/>
+        <w:overflowPunct/>
+        <w:topLinePunct w:val="0"/>
+        <w:autoSpaceDE/>
+        <w:autoSpaceDN/>
+        <w:bidi w:val="0"/>
+        <w:adjustRightInd/>
+        <w:snapToGrid/>
+        <w:spacing w:line="0" w:lineRule="atLeast"/>
+        <w:jc w:val="both"/>
+        <w:textAlignment w:val="auto"/>
+        <w:outlineLvl w:val="9"/>
+        <w:rPr>
+          <w:rFonts w:hint="eastAsia" w:ascii="微软雅黑" w:hAnsi="微软雅黑" w:eastAsia="微软雅黑" w:cs="微软雅黑"/>
+          <w:lang w:val="en-US" w:eastAsia="zh-CN"/>
+        </w:rPr>
+      </w:pPr>
+    </w:p>
+    <w:p>
+      <w:pPr>
+        <w:keepNext w:val="0"/>
+        <w:keepLines w:val="0"/>
+        <w:pageBreakBefore w:val="0"/>
+        <w:widowControl w:val="0"/>
+        <w:numPr>
+          <w:ilvl w:val="0"/>
+          <w:numId w:val="3"/>
+        </w:numPr>
+        <w:kinsoku/>
+        <w:wordWrap/>
+        <w:overflowPunct/>
+        <w:topLinePunct w:val="0"/>
+        <w:autoSpaceDE/>
+        <w:autoSpaceDN/>
+        <w:bidi w:val="0"/>
+        <w:adjustRightInd/>
+        <w:snapToGrid/>
+        <w:spacing w:line="0" w:lineRule="atLeast"/>
+        <w:ind w:left="0" w:leftChars="0" w:firstLine="0" w:firstLineChars="0"/>
+        <w:jc w:val="both"/>
+        <w:textAlignment w:val="auto"/>
+        <w:outlineLvl w:val="9"/>
+        <w:rPr>
+          <w:rFonts w:hint="eastAsia" w:ascii="微软雅黑" w:hAnsi="微软雅黑" w:eastAsia="微软雅黑" w:cs="微软雅黑"/>
+          <w:lang w:val="en-US" w:eastAsia="zh-CN"/>
+        </w:rPr>
+      </w:pPr>
+      <w:r>
+        <w:rPr>
+          <w:rFonts w:hint="eastAsia" w:ascii="微软雅黑" w:hAnsi="微软雅黑" w:eastAsia="微软雅黑" w:cs="微软雅黑"/>
+          <w:lang w:val="en-US" w:eastAsia="zh-CN"/>
+        </w:rPr>
+        <w:t>统计数据</w:t>
+      </w:r>
+    </w:p>
+    <w:p>
+      <w:pPr>
+        <w:keepNext w:val="0"/>
+        <w:keepLines w:val="0"/>
+        <w:pageBreakBefore w:val="0"/>
+        <w:widowControl w:val="0"/>
+        <w:numPr>
+          <w:ilvl w:val="0"/>
+          <w:numId w:val="0"/>
+        </w:numPr>
+        <w:kinsoku/>
+        <w:wordWrap/>
+        <w:overflowPunct/>
+        <w:topLinePunct w:val="0"/>
+        <w:autoSpaceDE/>
+        <w:autoSpaceDN/>
+        <w:bidi w:val="0"/>
+        <w:adjustRightInd/>
+        <w:snapToGrid/>
+        <w:spacing w:line="0" w:lineRule="atLeast"/>
+        <w:jc w:val="both"/>
+        <w:textAlignment w:val="auto"/>
+        <w:outlineLvl w:val="9"/>
+        <w:rPr>
+          <w:rFonts w:hint="eastAsia" w:ascii="微软雅黑" w:hAnsi="微软雅黑" w:eastAsia="微软雅黑" w:cs="微软雅黑"/>
+          <w:lang w:val="en-US" w:eastAsia="zh-CN"/>
+        </w:rPr>
+      </w:pPr>
+    </w:p>
+    <w:p>
+      <w:pPr>
+        <w:keepNext w:val="0"/>
+        <w:keepLines w:val="0"/>
+        <w:pageBreakBefore w:val="0"/>
+        <w:widowControl w:val="0"/>
+        <w:numPr>
+          <w:ilvl w:val="0"/>
+          <w:numId w:val="0"/>
+        </w:numPr>
+        <w:kinsoku/>
+        <w:wordWrap/>
+        <w:overflowPunct/>
+        <w:topLinePunct w:val="0"/>
+        <w:autoSpaceDE/>
+        <w:autoSpaceDN/>
+        <w:bidi w:val="0"/>
+        <w:adjustRightInd/>
+        <w:snapToGrid/>
+        <w:spacing w:line="0" w:lineRule="atLeast"/>
+        <w:jc w:val="both"/>
+        <w:textAlignment w:val="auto"/>
+        <w:outlineLvl w:val="9"/>
+        <w:rPr>
+          <w:rFonts w:hint="eastAsia" w:ascii="微软雅黑" w:hAnsi="微软雅黑" w:eastAsia="微软雅黑" w:cs="微软雅黑"/>
+          <w:lang w:val="en-US" w:eastAsia="zh-CN"/>
+        </w:rPr>
+      </w:pPr>
+    </w:p>
+    <w:p>
+      <w:pPr>
+        <w:keepNext w:val="0"/>
+        <w:keepLines w:val="0"/>
+        <w:pageBreakBefore w:val="0"/>
+        <w:widowControl w:val="0"/>
+        <w:numPr>
+          <w:ilvl w:val="0"/>
+          <w:numId w:val="0"/>
+        </w:numPr>
+        <w:kinsoku/>
+        <w:wordWrap/>
+        <w:overflowPunct/>
+        <w:topLinePunct w:val="0"/>
+        <w:autoSpaceDE/>
+        <w:autoSpaceDN/>
+        <w:bidi w:val="0"/>
+        <w:adjustRightInd/>
+        <w:snapToGrid/>
+        <w:spacing w:line="0" w:lineRule="atLeast"/>
+        <w:jc w:val="both"/>
+        <w:textAlignment w:val="auto"/>
+        <w:outlineLvl w:val="9"/>
+        <w:rPr>
+          <w:rFonts w:hint="eastAsia" w:ascii="微软雅黑" w:hAnsi="微软雅黑" w:eastAsia="微软雅黑" w:cs="微软雅黑"/>
+          <w:lang w:val="en-US" w:eastAsia="zh-CN"/>
+        </w:rPr>
+      </w:pPr>
+    </w:p>
+    <w:p>
+      <w:pPr>
+        <w:keepNext w:val="0"/>
+        <w:keepLines w:val="0"/>
+        <w:pageBreakBefore w:val="0"/>
+        <w:widowControl w:val="0"/>
+        <w:numPr>
+          <w:ilvl w:val="0"/>
+          <w:numId w:val="0"/>
+        </w:numPr>
+        <w:kinsoku/>
+        <w:wordWrap/>
+        <w:overflowPunct/>
+        <w:topLinePunct w:val="0"/>
+        <w:autoSpaceDE/>
+        <w:autoSpaceDN/>
+        <w:bidi w:val="0"/>
+        <w:adjustRightInd/>
+        <w:snapToGrid/>
+        <w:spacing w:line="0" w:lineRule="atLeast"/>
+        <w:jc w:val="both"/>
+        <w:textAlignment w:val="auto"/>
+        <w:outlineLvl w:val="9"/>
+        <w:rPr>
+          <w:rFonts w:hint="eastAsia" w:ascii="微软雅黑" w:hAnsi="微软雅黑" w:eastAsia="微软雅黑" w:cs="微软雅黑"/>
+          <w:lang w:val="en-US" w:eastAsia="zh-CN"/>
+        </w:rPr>
+      </w:pPr>
+    </w:p>
+    <w:p>
+      <w:pPr>
+        <w:pStyle w:val="2"/>
+        <w:rPr>
+          <w:rFonts w:hint="eastAsia"/>
+          <w:lang w:val="en-US" w:eastAsia="zh-CN"/>
+        </w:rPr>
+      </w:pPr>
+      <w:r>
+        <w:rPr>
+          <w:rFonts w:hint="eastAsia"/>
+          <w:lang w:val="en-US" w:eastAsia="zh-CN"/>
+        </w:rPr>
+        <w:t>2018.7.28</w:t>
+      </w:r>
+    </w:p>
+    <w:p>
+      <w:pPr>
+        <w:keepNext w:val="0"/>
+        <w:keepLines w:val="0"/>
+        <w:pageBreakBefore w:val="0"/>
+        <w:widowControl w:val="0"/>
+        <w:numPr>
+          <w:ilvl w:val="0"/>
+          <w:numId w:val="0"/>
+        </w:numPr>
+        <w:kinsoku/>
+        <w:wordWrap/>
+        <w:overflowPunct/>
+        <w:topLinePunct w:val="0"/>
+        <w:autoSpaceDE/>
+        <w:autoSpaceDN/>
+        <w:bidi w:val="0"/>
+        <w:adjustRightInd/>
+        <w:snapToGrid/>
+        <w:spacing w:line="0" w:lineRule="atLeast"/>
+        <w:ind w:firstLine="420" w:firstLineChars="0"/>
+        <w:jc w:val="both"/>
+        <w:textAlignment w:val="auto"/>
+        <w:outlineLvl w:val="9"/>
+        <w:rPr>
+          <w:rFonts w:hint="eastAsia" w:ascii="微软雅黑" w:hAnsi="微软雅黑" w:eastAsia="微软雅黑" w:cs="微软雅黑"/>
+          <w:lang w:val="en-US" w:eastAsia="zh-CN"/>
+        </w:rPr>
+      </w:pPr>
+      <w:r>
+        <w:rPr>
+          <w:rFonts w:hint="eastAsia" w:ascii="微软雅黑" w:hAnsi="微软雅黑" w:eastAsia="微软雅黑" w:cs="微软雅黑"/>
+          <w:lang w:val="en-US" w:eastAsia="zh-CN"/>
+        </w:rPr>
+        <w:t>我加了张表atou_user_course，为了将课程与用户绑定在一起。</w:t>
+      </w:r>
+    </w:p>
+    <w:p>
+      <w:pPr>
+        <w:keepNext w:val="0"/>
+        <w:keepLines w:val="0"/>
+        <w:pageBreakBefore w:val="0"/>
+        <w:widowControl w:val="0"/>
+        <w:numPr>
+          <w:ilvl w:val="0"/>
+          <w:numId w:val="0"/>
+        </w:numPr>
+        <w:kinsoku/>
+        <w:wordWrap/>
+        <w:overflowPunct/>
+        <w:topLinePunct w:val="0"/>
+        <w:autoSpaceDE/>
+        <w:autoSpaceDN/>
+        <w:bidi w:val="0"/>
+        <w:adjustRightInd/>
+        <w:snapToGrid/>
+        <w:spacing w:line="0" w:lineRule="atLeast"/>
+        <w:ind w:firstLine="420" w:firstLineChars="0"/>
+        <w:jc w:val="both"/>
+        <w:textAlignment w:val="auto"/>
+        <w:outlineLvl w:val="9"/>
+        <w:rPr>
+          <w:rFonts w:hint="eastAsia" w:ascii="微软雅黑" w:hAnsi="微软雅黑" w:eastAsia="微软雅黑" w:cs="微软雅黑"/>
+          <w:lang w:val="en-US" w:eastAsia="zh-CN"/>
+        </w:rPr>
+      </w:pPr>
+    </w:p>
+    <w:p>
+      <w:pPr>
+        <w:keepNext w:val="0"/>
+        <w:keepLines w:val="0"/>
+        <w:pageBreakBefore w:val="0"/>
+        <w:widowControl w:val="0"/>
+        <w:numPr>
+          <w:ilvl w:val="0"/>
+          <w:numId w:val="0"/>
+        </w:numPr>
+        <w:kinsoku/>
+        <w:wordWrap/>
+        <w:overflowPunct/>
+        <w:topLinePunct w:val="0"/>
+        <w:autoSpaceDE/>
+        <w:autoSpaceDN/>
+        <w:bidi w:val="0"/>
+        <w:adjustRightInd/>
+        <w:snapToGrid/>
+        <w:spacing w:line="0" w:lineRule="atLeast"/>
+        <w:ind w:firstLine="420" w:firstLineChars="0"/>
+        <w:jc w:val="both"/>
+        <w:textAlignment w:val="auto"/>
+        <w:outlineLvl w:val="9"/>
+        <w:rPr>
+          <w:rFonts w:hint="eastAsia" w:ascii="微软雅黑" w:hAnsi="微软雅黑" w:eastAsia="微软雅黑" w:cs="微软雅黑"/>
+          <w:lang w:val="en-US" w:eastAsia="zh-CN"/>
+        </w:rPr>
+      </w:pPr>
+      <w:r>
+        <w:rPr>
+          <w:rFonts w:hint="eastAsia" w:ascii="微软雅黑" w:hAnsi="微软雅黑" w:eastAsia="微软雅黑" w:cs="微软雅黑"/>
+          <w:lang w:val="en-US" w:eastAsia="zh-CN"/>
+        </w:rPr>
+        <w:t>目前来讲，我能想到的后端接口，我全写完了，下面就是小程序的页面。</w:t>
+      </w:r>
       <w:bookmarkStart w:id="0" w:name="_GoBack"/>
       <w:bookmarkEnd w:id="0"/>
     </w:p>
@@ -2024,342 +3735,432 @@
         <w:keepLines w:val="0"/>
         <w:pageBreakBefore w:val="0"/>
         <w:widowControl w:val="0"/>
-        <w:kinsoku/>
-        <w:wordWrap/>
-        <w:overflowPunct/>
-        <w:topLinePunct w:val="0"/>
-        <w:autoSpaceDE/>
-        <w:autoSpaceDN/>
-        <w:bidi w:val="0"/>
-        <w:adjustRightInd/>
-        <w:snapToGrid/>
-        <w:spacing w:line="0" w:lineRule="atLeast"/>
-        <w:textAlignment w:val="auto"/>
-        <w:outlineLvl w:val="9"/>
-        <w:rPr>
-          <w:rFonts w:hint="eastAsia" w:ascii="微软雅黑" w:hAnsi="微软雅黑" w:eastAsia="微软雅黑" w:cs="微软雅黑"/>
-        </w:rPr>
-      </w:pPr>
-    </w:p>
-    <w:p>
-      <w:pPr>
-        <w:keepNext w:val="0"/>
-        <w:keepLines w:val="0"/>
-        <w:pageBreakBefore w:val="0"/>
-        <w:widowControl w:val="0"/>
-        <w:kinsoku/>
-        <w:wordWrap/>
-        <w:overflowPunct/>
-        <w:topLinePunct w:val="0"/>
-        <w:autoSpaceDE/>
-        <w:autoSpaceDN/>
-        <w:bidi w:val="0"/>
-        <w:adjustRightInd/>
-        <w:snapToGrid/>
-        <w:spacing w:line="0" w:lineRule="atLeast"/>
-        <w:textAlignment w:val="auto"/>
-        <w:outlineLvl w:val="9"/>
-        <w:rPr>
-          <w:rFonts w:hint="eastAsia" w:ascii="微软雅黑" w:hAnsi="微软雅黑" w:eastAsia="微软雅黑" w:cs="微软雅黑"/>
-        </w:rPr>
-      </w:pPr>
-    </w:p>
-    <w:p>
-      <w:pPr>
-        <w:keepNext w:val="0"/>
-        <w:keepLines w:val="0"/>
-        <w:pageBreakBefore w:val="0"/>
-        <w:widowControl w:val="0"/>
-        <w:kinsoku/>
-        <w:wordWrap/>
-        <w:overflowPunct/>
-        <w:topLinePunct w:val="0"/>
-        <w:autoSpaceDE/>
-        <w:autoSpaceDN/>
-        <w:bidi w:val="0"/>
-        <w:adjustRightInd/>
-        <w:snapToGrid/>
-        <w:spacing w:line="0" w:lineRule="atLeast"/>
-        <w:textAlignment w:val="auto"/>
-        <w:outlineLvl w:val="9"/>
-        <w:rPr>
-          <w:rFonts w:hint="eastAsia" w:ascii="微软雅黑" w:hAnsi="微软雅黑" w:eastAsia="微软雅黑" w:cs="微软雅黑"/>
-        </w:rPr>
-      </w:pPr>
-    </w:p>
-    <w:p>
-      <w:pPr>
-        <w:keepNext w:val="0"/>
-        <w:keepLines w:val="0"/>
-        <w:pageBreakBefore w:val="0"/>
-        <w:widowControl w:val="0"/>
-        <w:kinsoku/>
-        <w:wordWrap/>
-        <w:overflowPunct/>
-        <w:topLinePunct w:val="0"/>
-        <w:autoSpaceDE/>
-        <w:autoSpaceDN/>
-        <w:bidi w:val="0"/>
-        <w:adjustRightInd/>
-        <w:snapToGrid/>
-        <w:spacing w:line="0" w:lineRule="atLeast"/>
-        <w:textAlignment w:val="auto"/>
-        <w:outlineLvl w:val="9"/>
-        <w:rPr>
-          <w:rFonts w:hint="eastAsia" w:ascii="微软雅黑" w:hAnsi="微软雅黑" w:eastAsia="微软雅黑" w:cs="微软雅黑"/>
-        </w:rPr>
-      </w:pPr>
-    </w:p>
-    <w:p>
-      <w:pPr>
-        <w:keepNext w:val="0"/>
-        <w:keepLines w:val="0"/>
-        <w:pageBreakBefore w:val="0"/>
-        <w:widowControl w:val="0"/>
-        <w:kinsoku/>
-        <w:wordWrap/>
-        <w:overflowPunct/>
-        <w:topLinePunct w:val="0"/>
-        <w:autoSpaceDE/>
-        <w:autoSpaceDN/>
-        <w:bidi w:val="0"/>
-        <w:adjustRightInd/>
-        <w:snapToGrid/>
-        <w:spacing w:line="0" w:lineRule="atLeast"/>
-        <w:textAlignment w:val="auto"/>
-        <w:outlineLvl w:val="9"/>
-        <w:rPr>
-          <w:rFonts w:hint="eastAsia" w:ascii="微软雅黑" w:hAnsi="微软雅黑" w:eastAsia="微软雅黑" w:cs="微软雅黑"/>
-        </w:rPr>
-      </w:pPr>
-    </w:p>
-    <w:p>
-      <w:pPr>
-        <w:keepNext w:val="0"/>
-        <w:keepLines w:val="0"/>
-        <w:pageBreakBefore w:val="0"/>
-        <w:widowControl w:val="0"/>
-        <w:kinsoku/>
-        <w:wordWrap/>
-        <w:overflowPunct/>
-        <w:topLinePunct w:val="0"/>
-        <w:autoSpaceDE/>
-        <w:autoSpaceDN/>
-        <w:bidi w:val="0"/>
-        <w:adjustRightInd/>
-        <w:snapToGrid/>
-        <w:spacing w:line="0" w:lineRule="atLeast"/>
-        <w:textAlignment w:val="auto"/>
-        <w:outlineLvl w:val="9"/>
-        <w:rPr>
-          <w:rFonts w:hint="eastAsia" w:ascii="微软雅黑" w:hAnsi="微软雅黑" w:eastAsia="微软雅黑" w:cs="微软雅黑"/>
-        </w:rPr>
-      </w:pPr>
-    </w:p>
-    <w:p>
-      <w:pPr>
-        <w:keepNext w:val="0"/>
-        <w:keepLines w:val="0"/>
-        <w:pageBreakBefore w:val="0"/>
-        <w:widowControl w:val="0"/>
-        <w:kinsoku/>
-        <w:wordWrap/>
-        <w:overflowPunct/>
-        <w:topLinePunct w:val="0"/>
-        <w:autoSpaceDE/>
-        <w:autoSpaceDN/>
-        <w:bidi w:val="0"/>
-        <w:adjustRightInd/>
-        <w:snapToGrid/>
-        <w:spacing w:line="0" w:lineRule="atLeast"/>
-        <w:textAlignment w:val="auto"/>
-        <w:outlineLvl w:val="9"/>
-        <w:rPr>
-          <w:rFonts w:hint="eastAsia" w:ascii="微软雅黑" w:hAnsi="微软雅黑" w:eastAsia="微软雅黑" w:cs="微软雅黑"/>
-        </w:rPr>
-      </w:pPr>
-    </w:p>
-    <w:p>
-      <w:pPr>
-        <w:keepNext w:val="0"/>
-        <w:keepLines w:val="0"/>
-        <w:pageBreakBefore w:val="0"/>
-        <w:widowControl w:val="0"/>
-        <w:kinsoku/>
-        <w:wordWrap/>
-        <w:overflowPunct/>
-        <w:topLinePunct w:val="0"/>
-        <w:autoSpaceDE/>
-        <w:autoSpaceDN/>
-        <w:bidi w:val="0"/>
-        <w:adjustRightInd/>
-        <w:snapToGrid/>
-        <w:spacing w:line="0" w:lineRule="atLeast"/>
-        <w:textAlignment w:val="auto"/>
-        <w:outlineLvl w:val="9"/>
-        <w:rPr>
-          <w:rFonts w:hint="eastAsia" w:ascii="微软雅黑" w:hAnsi="微软雅黑" w:eastAsia="微软雅黑" w:cs="微软雅黑"/>
-        </w:rPr>
-      </w:pPr>
-    </w:p>
-    <w:p>
-      <w:pPr>
-        <w:keepNext w:val="0"/>
-        <w:keepLines w:val="0"/>
-        <w:pageBreakBefore w:val="0"/>
-        <w:widowControl w:val="0"/>
-        <w:kinsoku/>
-        <w:wordWrap/>
-        <w:overflowPunct/>
-        <w:topLinePunct w:val="0"/>
-        <w:autoSpaceDE/>
-        <w:autoSpaceDN/>
-        <w:bidi w:val="0"/>
-        <w:adjustRightInd/>
-        <w:snapToGrid/>
-        <w:spacing w:line="0" w:lineRule="atLeast"/>
-        <w:textAlignment w:val="auto"/>
-        <w:outlineLvl w:val="9"/>
-        <w:rPr>
-          <w:rFonts w:hint="eastAsia" w:ascii="微软雅黑" w:hAnsi="微软雅黑" w:eastAsia="微软雅黑" w:cs="微软雅黑"/>
-        </w:rPr>
-      </w:pPr>
-    </w:p>
-    <w:p>
-      <w:pPr>
-        <w:keepNext w:val="0"/>
-        <w:keepLines w:val="0"/>
-        <w:pageBreakBefore w:val="0"/>
-        <w:widowControl w:val="0"/>
-        <w:kinsoku/>
-        <w:wordWrap/>
-        <w:overflowPunct/>
-        <w:topLinePunct w:val="0"/>
-        <w:autoSpaceDE/>
-        <w:autoSpaceDN/>
-        <w:bidi w:val="0"/>
-        <w:adjustRightInd/>
-        <w:snapToGrid/>
-        <w:spacing w:line="0" w:lineRule="atLeast"/>
-        <w:textAlignment w:val="auto"/>
-        <w:outlineLvl w:val="9"/>
-        <w:rPr>
-          <w:rFonts w:hint="eastAsia" w:ascii="微软雅黑" w:hAnsi="微软雅黑" w:eastAsia="微软雅黑" w:cs="微软雅黑"/>
-        </w:rPr>
-      </w:pPr>
-    </w:p>
-    <w:p>
-      <w:pPr>
-        <w:keepNext w:val="0"/>
-        <w:keepLines w:val="0"/>
-        <w:pageBreakBefore w:val="0"/>
-        <w:widowControl w:val="0"/>
-        <w:kinsoku/>
-        <w:wordWrap/>
-        <w:overflowPunct/>
-        <w:topLinePunct w:val="0"/>
-        <w:autoSpaceDE/>
-        <w:autoSpaceDN/>
-        <w:bidi w:val="0"/>
-        <w:adjustRightInd/>
-        <w:snapToGrid/>
-        <w:spacing w:line="0" w:lineRule="atLeast"/>
-        <w:textAlignment w:val="auto"/>
-        <w:outlineLvl w:val="9"/>
-        <w:rPr>
-          <w:rFonts w:hint="eastAsia" w:ascii="微软雅黑" w:hAnsi="微软雅黑" w:eastAsia="微软雅黑" w:cs="微软雅黑"/>
-        </w:rPr>
-      </w:pPr>
-    </w:p>
-    <w:p>
-      <w:pPr>
-        <w:keepNext w:val="0"/>
-        <w:keepLines w:val="0"/>
-        <w:pageBreakBefore w:val="0"/>
-        <w:widowControl w:val="0"/>
-        <w:kinsoku/>
-        <w:wordWrap/>
-        <w:overflowPunct/>
-        <w:topLinePunct w:val="0"/>
-        <w:autoSpaceDE/>
-        <w:autoSpaceDN/>
-        <w:bidi w:val="0"/>
-        <w:adjustRightInd/>
-        <w:snapToGrid/>
-        <w:spacing w:line="0" w:lineRule="atLeast"/>
-        <w:textAlignment w:val="auto"/>
-        <w:outlineLvl w:val="9"/>
-        <w:rPr>
-          <w:rFonts w:hint="eastAsia" w:ascii="微软雅黑" w:hAnsi="微软雅黑" w:eastAsia="微软雅黑" w:cs="微软雅黑"/>
-        </w:rPr>
-      </w:pPr>
-    </w:p>
-    <w:p>
-      <w:pPr>
-        <w:keepNext w:val="0"/>
-        <w:keepLines w:val="0"/>
-        <w:pageBreakBefore w:val="0"/>
-        <w:widowControl w:val="0"/>
-        <w:kinsoku/>
-        <w:wordWrap/>
-        <w:overflowPunct/>
-        <w:topLinePunct w:val="0"/>
-        <w:autoSpaceDE/>
-        <w:autoSpaceDN/>
-        <w:bidi w:val="0"/>
-        <w:adjustRightInd/>
-        <w:snapToGrid/>
-        <w:spacing w:line="0" w:lineRule="atLeast"/>
-        <w:textAlignment w:val="auto"/>
-        <w:outlineLvl w:val="9"/>
-        <w:rPr>
-          <w:rFonts w:hint="eastAsia" w:ascii="微软雅黑" w:hAnsi="微软雅黑" w:eastAsia="微软雅黑" w:cs="微软雅黑"/>
-        </w:rPr>
-      </w:pPr>
-    </w:p>
-    <w:p>
-      <w:pPr>
-        <w:keepNext w:val="0"/>
-        <w:keepLines w:val="0"/>
-        <w:pageBreakBefore w:val="0"/>
-        <w:widowControl w:val="0"/>
-        <w:kinsoku/>
-        <w:wordWrap/>
-        <w:overflowPunct/>
-        <w:topLinePunct w:val="0"/>
-        <w:autoSpaceDE/>
-        <w:autoSpaceDN/>
-        <w:bidi w:val="0"/>
-        <w:adjustRightInd/>
-        <w:snapToGrid/>
-        <w:spacing w:line="0" w:lineRule="atLeast"/>
-        <w:textAlignment w:val="auto"/>
-        <w:outlineLvl w:val="9"/>
-        <w:rPr>
-          <w:rFonts w:hint="eastAsia" w:ascii="微软雅黑" w:hAnsi="微软雅黑" w:eastAsia="微软雅黑" w:cs="微软雅黑"/>
-        </w:rPr>
-      </w:pPr>
-    </w:p>
-    <w:p>
-      <w:pPr>
-        <w:keepNext w:val="0"/>
-        <w:keepLines w:val="0"/>
-        <w:pageBreakBefore w:val="0"/>
-        <w:widowControl w:val="0"/>
-        <w:kinsoku/>
-        <w:wordWrap/>
-        <w:overflowPunct/>
-        <w:topLinePunct w:val="0"/>
-        <w:autoSpaceDE/>
-        <w:autoSpaceDN/>
-        <w:bidi w:val="0"/>
-        <w:adjustRightInd/>
-        <w:snapToGrid/>
-        <w:spacing w:line="0" w:lineRule="atLeast"/>
-        <w:textAlignment w:val="auto"/>
-        <w:outlineLvl w:val="9"/>
-        <w:rPr>
-          <w:rFonts w:hint="eastAsia" w:ascii="微软雅黑" w:hAnsi="微软雅黑" w:eastAsia="微软雅黑" w:cs="微软雅黑"/>
+        <w:numPr>
+          <w:ilvl w:val="0"/>
+          <w:numId w:val="0"/>
+        </w:numPr>
+        <w:kinsoku/>
+        <w:wordWrap/>
+        <w:overflowPunct/>
+        <w:topLinePunct w:val="0"/>
+        <w:autoSpaceDE/>
+        <w:autoSpaceDN/>
+        <w:bidi w:val="0"/>
+        <w:adjustRightInd/>
+        <w:snapToGrid/>
+        <w:spacing w:line="0" w:lineRule="atLeast"/>
+        <w:jc w:val="both"/>
+        <w:textAlignment w:val="auto"/>
+        <w:outlineLvl w:val="9"/>
+        <w:rPr>
+          <w:rFonts w:hint="eastAsia" w:ascii="微软雅黑" w:hAnsi="微软雅黑" w:eastAsia="微软雅黑" w:cs="微软雅黑"/>
+          <w:lang w:val="en-US" w:eastAsia="zh-CN"/>
+        </w:rPr>
+      </w:pPr>
+    </w:p>
+    <w:p>
+      <w:pPr>
+        <w:keepNext w:val="0"/>
+        <w:keepLines w:val="0"/>
+        <w:pageBreakBefore w:val="0"/>
+        <w:widowControl w:val="0"/>
+        <w:numPr>
+          <w:ilvl w:val="0"/>
+          <w:numId w:val="0"/>
+        </w:numPr>
+        <w:kinsoku/>
+        <w:wordWrap/>
+        <w:overflowPunct/>
+        <w:topLinePunct w:val="0"/>
+        <w:autoSpaceDE/>
+        <w:autoSpaceDN/>
+        <w:bidi w:val="0"/>
+        <w:adjustRightInd/>
+        <w:snapToGrid/>
+        <w:spacing w:line="0" w:lineRule="atLeast"/>
+        <w:jc w:val="both"/>
+        <w:textAlignment w:val="auto"/>
+        <w:outlineLvl w:val="9"/>
+        <w:rPr>
+          <w:rFonts w:hint="eastAsia" w:ascii="微软雅黑" w:hAnsi="微软雅黑" w:eastAsia="微软雅黑" w:cs="微软雅黑"/>
+          <w:lang w:val="en-US" w:eastAsia="zh-CN"/>
+        </w:rPr>
+      </w:pPr>
+    </w:p>
+    <w:p>
+      <w:pPr>
+        <w:keepNext w:val="0"/>
+        <w:keepLines w:val="0"/>
+        <w:pageBreakBefore w:val="0"/>
+        <w:widowControl w:val="0"/>
+        <w:numPr>
+          <w:ilvl w:val="0"/>
+          <w:numId w:val="0"/>
+        </w:numPr>
+        <w:kinsoku/>
+        <w:wordWrap/>
+        <w:overflowPunct/>
+        <w:topLinePunct w:val="0"/>
+        <w:autoSpaceDE/>
+        <w:autoSpaceDN/>
+        <w:bidi w:val="0"/>
+        <w:adjustRightInd/>
+        <w:snapToGrid/>
+        <w:spacing w:line="0" w:lineRule="atLeast"/>
+        <w:jc w:val="both"/>
+        <w:textAlignment w:val="auto"/>
+        <w:outlineLvl w:val="9"/>
+        <w:rPr>
+          <w:rFonts w:hint="eastAsia" w:ascii="微软雅黑" w:hAnsi="微软雅黑" w:eastAsia="微软雅黑" w:cs="微软雅黑"/>
+          <w:lang w:val="en-US" w:eastAsia="zh-CN"/>
+        </w:rPr>
+      </w:pPr>
+    </w:p>
+    <w:p>
+      <w:pPr>
+        <w:keepNext w:val="0"/>
+        <w:keepLines w:val="0"/>
+        <w:pageBreakBefore w:val="0"/>
+        <w:widowControl w:val="0"/>
+        <w:numPr>
+          <w:ilvl w:val="0"/>
+          <w:numId w:val="0"/>
+        </w:numPr>
+        <w:kinsoku/>
+        <w:wordWrap/>
+        <w:overflowPunct/>
+        <w:topLinePunct w:val="0"/>
+        <w:autoSpaceDE/>
+        <w:autoSpaceDN/>
+        <w:bidi w:val="0"/>
+        <w:adjustRightInd/>
+        <w:snapToGrid/>
+        <w:spacing w:line="0" w:lineRule="atLeast"/>
+        <w:jc w:val="both"/>
+        <w:textAlignment w:val="auto"/>
+        <w:outlineLvl w:val="9"/>
+        <w:rPr>
+          <w:rFonts w:hint="eastAsia" w:ascii="微软雅黑" w:hAnsi="微软雅黑" w:eastAsia="微软雅黑" w:cs="微软雅黑"/>
+          <w:lang w:val="en-US" w:eastAsia="zh-CN"/>
+        </w:rPr>
+      </w:pPr>
+    </w:p>
+    <w:p>
+      <w:pPr>
+        <w:keepNext w:val="0"/>
+        <w:keepLines w:val="0"/>
+        <w:pageBreakBefore w:val="0"/>
+        <w:widowControl w:val="0"/>
+        <w:numPr>
+          <w:ilvl w:val="0"/>
+          <w:numId w:val="0"/>
+        </w:numPr>
+        <w:kinsoku/>
+        <w:wordWrap/>
+        <w:overflowPunct/>
+        <w:topLinePunct w:val="0"/>
+        <w:autoSpaceDE/>
+        <w:autoSpaceDN/>
+        <w:bidi w:val="0"/>
+        <w:adjustRightInd/>
+        <w:snapToGrid/>
+        <w:spacing w:line="0" w:lineRule="atLeast"/>
+        <w:jc w:val="both"/>
+        <w:textAlignment w:val="auto"/>
+        <w:outlineLvl w:val="9"/>
+        <w:rPr>
+          <w:rFonts w:hint="eastAsia" w:ascii="微软雅黑" w:hAnsi="微软雅黑" w:eastAsia="微软雅黑" w:cs="微软雅黑"/>
+          <w:lang w:val="en-US" w:eastAsia="zh-CN"/>
+        </w:rPr>
+      </w:pPr>
+    </w:p>
+    <w:p>
+      <w:pPr>
+        <w:keepNext w:val="0"/>
+        <w:keepLines w:val="0"/>
+        <w:pageBreakBefore w:val="0"/>
+        <w:widowControl w:val="0"/>
+        <w:numPr>
+          <w:ilvl w:val="0"/>
+          <w:numId w:val="0"/>
+        </w:numPr>
+        <w:kinsoku/>
+        <w:wordWrap/>
+        <w:overflowPunct/>
+        <w:topLinePunct w:val="0"/>
+        <w:autoSpaceDE/>
+        <w:autoSpaceDN/>
+        <w:bidi w:val="0"/>
+        <w:adjustRightInd/>
+        <w:snapToGrid/>
+        <w:spacing w:line="0" w:lineRule="atLeast"/>
+        <w:jc w:val="both"/>
+        <w:textAlignment w:val="auto"/>
+        <w:outlineLvl w:val="9"/>
+        <w:rPr>
+          <w:rFonts w:hint="eastAsia" w:ascii="微软雅黑" w:hAnsi="微软雅黑" w:eastAsia="微软雅黑" w:cs="微软雅黑"/>
+          <w:lang w:val="en-US" w:eastAsia="zh-CN"/>
+        </w:rPr>
+      </w:pPr>
+    </w:p>
+    <w:p>
+      <w:pPr>
+        <w:keepNext w:val="0"/>
+        <w:keepLines w:val="0"/>
+        <w:pageBreakBefore w:val="0"/>
+        <w:widowControl w:val="0"/>
+        <w:numPr>
+          <w:ilvl w:val="0"/>
+          <w:numId w:val="0"/>
+        </w:numPr>
+        <w:kinsoku/>
+        <w:wordWrap/>
+        <w:overflowPunct/>
+        <w:topLinePunct w:val="0"/>
+        <w:autoSpaceDE/>
+        <w:autoSpaceDN/>
+        <w:bidi w:val="0"/>
+        <w:adjustRightInd/>
+        <w:snapToGrid/>
+        <w:spacing w:line="0" w:lineRule="atLeast"/>
+        <w:jc w:val="both"/>
+        <w:textAlignment w:val="auto"/>
+        <w:outlineLvl w:val="9"/>
+        <w:rPr>
+          <w:rFonts w:hint="eastAsia" w:ascii="微软雅黑" w:hAnsi="微软雅黑" w:eastAsia="微软雅黑" w:cs="微软雅黑"/>
+          <w:lang w:val="en-US" w:eastAsia="zh-CN"/>
+        </w:rPr>
+      </w:pPr>
+    </w:p>
+    <w:p>
+      <w:pPr>
+        <w:keepNext w:val="0"/>
+        <w:keepLines w:val="0"/>
+        <w:pageBreakBefore w:val="0"/>
+        <w:widowControl w:val="0"/>
+        <w:numPr>
+          <w:ilvl w:val="0"/>
+          <w:numId w:val="0"/>
+        </w:numPr>
+        <w:kinsoku/>
+        <w:wordWrap/>
+        <w:overflowPunct/>
+        <w:topLinePunct w:val="0"/>
+        <w:autoSpaceDE/>
+        <w:autoSpaceDN/>
+        <w:bidi w:val="0"/>
+        <w:adjustRightInd/>
+        <w:snapToGrid/>
+        <w:spacing w:line="0" w:lineRule="atLeast"/>
+        <w:jc w:val="both"/>
+        <w:textAlignment w:val="auto"/>
+        <w:outlineLvl w:val="9"/>
+        <w:rPr>
+          <w:rFonts w:hint="eastAsia" w:ascii="微软雅黑" w:hAnsi="微软雅黑" w:eastAsia="微软雅黑" w:cs="微软雅黑"/>
+          <w:lang w:val="en-US" w:eastAsia="zh-CN"/>
+        </w:rPr>
+      </w:pPr>
+    </w:p>
+    <w:p>
+      <w:pPr>
+        <w:keepNext w:val="0"/>
+        <w:keepLines w:val="0"/>
+        <w:pageBreakBefore w:val="0"/>
+        <w:widowControl w:val="0"/>
+        <w:numPr>
+          <w:ilvl w:val="0"/>
+          <w:numId w:val="0"/>
+        </w:numPr>
+        <w:kinsoku/>
+        <w:wordWrap/>
+        <w:overflowPunct/>
+        <w:topLinePunct w:val="0"/>
+        <w:autoSpaceDE/>
+        <w:autoSpaceDN/>
+        <w:bidi w:val="0"/>
+        <w:adjustRightInd/>
+        <w:snapToGrid/>
+        <w:spacing w:line="0" w:lineRule="atLeast"/>
+        <w:jc w:val="both"/>
+        <w:textAlignment w:val="auto"/>
+        <w:outlineLvl w:val="9"/>
+        <w:rPr>
+          <w:rFonts w:hint="eastAsia" w:ascii="微软雅黑" w:hAnsi="微软雅黑" w:eastAsia="微软雅黑" w:cs="微软雅黑"/>
+          <w:lang w:val="en-US" w:eastAsia="zh-CN"/>
+        </w:rPr>
+      </w:pPr>
+    </w:p>
+    <w:p>
+      <w:pPr>
+        <w:keepNext w:val="0"/>
+        <w:keepLines w:val="0"/>
+        <w:pageBreakBefore w:val="0"/>
+        <w:widowControl w:val="0"/>
+        <w:numPr>
+          <w:ilvl w:val="0"/>
+          <w:numId w:val="0"/>
+        </w:numPr>
+        <w:kinsoku/>
+        <w:wordWrap/>
+        <w:overflowPunct/>
+        <w:topLinePunct w:val="0"/>
+        <w:autoSpaceDE/>
+        <w:autoSpaceDN/>
+        <w:bidi w:val="0"/>
+        <w:adjustRightInd/>
+        <w:snapToGrid/>
+        <w:spacing w:line="0" w:lineRule="atLeast"/>
+        <w:jc w:val="both"/>
+        <w:textAlignment w:val="auto"/>
+        <w:outlineLvl w:val="9"/>
+        <w:rPr>
+          <w:rFonts w:hint="eastAsia" w:ascii="微软雅黑" w:hAnsi="微软雅黑" w:eastAsia="微软雅黑" w:cs="微软雅黑"/>
+          <w:lang w:val="en-US" w:eastAsia="zh-CN"/>
+        </w:rPr>
+      </w:pPr>
+    </w:p>
+    <w:p>
+      <w:pPr>
+        <w:keepNext w:val="0"/>
+        <w:keepLines w:val="0"/>
+        <w:pageBreakBefore w:val="0"/>
+        <w:widowControl w:val="0"/>
+        <w:numPr>
+          <w:ilvl w:val="0"/>
+          <w:numId w:val="0"/>
+        </w:numPr>
+        <w:kinsoku/>
+        <w:wordWrap/>
+        <w:overflowPunct/>
+        <w:topLinePunct w:val="0"/>
+        <w:autoSpaceDE/>
+        <w:autoSpaceDN/>
+        <w:bidi w:val="0"/>
+        <w:adjustRightInd/>
+        <w:snapToGrid/>
+        <w:spacing w:line="0" w:lineRule="atLeast"/>
+        <w:jc w:val="both"/>
+        <w:textAlignment w:val="auto"/>
+        <w:outlineLvl w:val="9"/>
+        <w:rPr>
+          <w:rFonts w:hint="eastAsia" w:ascii="微软雅黑" w:hAnsi="微软雅黑" w:eastAsia="微软雅黑" w:cs="微软雅黑"/>
+          <w:lang w:val="en-US" w:eastAsia="zh-CN"/>
+        </w:rPr>
+      </w:pPr>
+    </w:p>
+    <w:p>
+      <w:pPr>
+        <w:keepNext w:val="0"/>
+        <w:keepLines w:val="0"/>
+        <w:pageBreakBefore w:val="0"/>
+        <w:widowControl w:val="0"/>
+        <w:numPr>
+          <w:ilvl w:val="0"/>
+          <w:numId w:val="0"/>
+        </w:numPr>
+        <w:kinsoku/>
+        <w:wordWrap/>
+        <w:overflowPunct/>
+        <w:topLinePunct w:val="0"/>
+        <w:autoSpaceDE/>
+        <w:autoSpaceDN/>
+        <w:bidi w:val="0"/>
+        <w:adjustRightInd/>
+        <w:snapToGrid/>
+        <w:spacing w:line="0" w:lineRule="atLeast"/>
+        <w:jc w:val="both"/>
+        <w:textAlignment w:val="auto"/>
+        <w:outlineLvl w:val="9"/>
+        <w:rPr>
+          <w:rFonts w:hint="eastAsia" w:ascii="微软雅黑" w:hAnsi="微软雅黑" w:eastAsia="微软雅黑" w:cs="微软雅黑"/>
+          <w:lang w:val="en-US" w:eastAsia="zh-CN"/>
+        </w:rPr>
+      </w:pPr>
+    </w:p>
+    <w:p>
+      <w:pPr>
+        <w:keepNext w:val="0"/>
+        <w:keepLines w:val="0"/>
+        <w:pageBreakBefore w:val="0"/>
+        <w:widowControl w:val="0"/>
+        <w:numPr>
+          <w:ilvl w:val="0"/>
+          <w:numId w:val="0"/>
+        </w:numPr>
+        <w:kinsoku/>
+        <w:wordWrap/>
+        <w:overflowPunct/>
+        <w:topLinePunct w:val="0"/>
+        <w:autoSpaceDE/>
+        <w:autoSpaceDN/>
+        <w:bidi w:val="0"/>
+        <w:adjustRightInd/>
+        <w:snapToGrid/>
+        <w:spacing w:line="0" w:lineRule="atLeast"/>
+        <w:jc w:val="both"/>
+        <w:textAlignment w:val="auto"/>
+        <w:outlineLvl w:val="9"/>
+        <w:rPr>
+          <w:rFonts w:hint="eastAsia" w:ascii="微软雅黑" w:hAnsi="微软雅黑" w:eastAsia="微软雅黑" w:cs="微软雅黑"/>
+          <w:lang w:val="en-US" w:eastAsia="zh-CN"/>
+        </w:rPr>
+      </w:pPr>
+    </w:p>
+    <w:p>
+      <w:pPr>
+        <w:keepNext w:val="0"/>
+        <w:keepLines w:val="0"/>
+        <w:pageBreakBefore w:val="0"/>
+        <w:widowControl w:val="0"/>
+        <w:numPr>
+          <w:ilvl w:val="0"/>
+          <w:numId w:val="0"/>
+        </w:numPr>
+        <w:kinsoku/>
+        <w:wordWrap/>
+        <w:overflowPunct/>
+        <w:topLinePunct w:val="0"/>
+        <w:autoSpaceDE/>
+        <w:autoSpaceDN/>
+        <w:bidi w:val="0"/>
+        <w:adjustRightInd/>
+        <w:snapToGrid/>
+        <w:spacing w:line="0" w:lineRule="atLeast"/>
+        <w:jc w:val="both"/>
+        <w:textAlignment w:val="auto"/>
+        <w:outlineLvl w:val="9"/>
+        <w:rPr>
+          <w:rFonts w:hint="eastAsia" w:ascii="微软雅黑" w:hAnsi="微软雅黑" w:eastAsia="微软雅黑" w:cs="微软雅黑"/>
+          <w:lang w:val="en-US" w:eastAsia="zh-CN"/>
+        </w:rPr>
+      </w:pPr>
+    </w:p>
+    <w:p>
+      <w:pPr>
+        <w:keepNext w:val="0"/>
+        <w:keepLines w:val="0"/>
+        <w:pageBreakBefore w:val="0"/>
+        <w:widowControl w:val="0"/>
+        <w:numPr>
+          <w:ilvl w:val="0"/>
+          <w:numId w:val="0"/>
+        </w:numPr>
+        <w:kinsoku/>
+        <w:wordWrap/>
+        <w:overflowPunct/>
+        <w:topLinePunct w:val="0"/>
+        <w:autoSpaceDE/>
+        <w:autoSpaceDN/>
+        <w:bidi w:val="0"/>
+        <w:adjustRightInd/>
+        <w:snapToGrid/>
+        <w:spacing w:line="0" w:lineRule="atLeast"/>
+        <w:jc w:val="both"/>
+        <w:textAlignment w:val="auto"/>
+        <w:outlineLvl w:val="9"/>
+        <w:rPr>
+          <w:rFonts w:hint="eastAsia" w:ascii="微软雅黑" w:hAnsi="微软雅黑" w:eastAsia="微软雅黑" w:cs="微软雅黑"/>
+          <w:lang w:val="en-US" w:eastAsia="zh-CN"/>
         </w:rPr>
       </w:pPr>
     </w:p>
@@ -2387,6 +4188,17 @@
     </w:lvl>
   </w:abstractNum>
   <w:abstractNum w:abstractNumId="1">
+    <w:nsid w:val="41047E8C"/>
+    <w:multiLevelType w:val="singleLevel"/>
+    <w:tmpl w:val="41047E8C"/>
+    <w:lvl w:ilvl="0" w:tentative="0">
+      <w:start w:val="1"/>
+      <w:numFmt w:val="decimal"/>
+      <w:lvlText w:val="%1."/>
+      <w:lvlJc w:val="left"/>
+    </w:lvl>
+  </w:abstractNum>
+  <w:abstractNum w:abstractNumId="2">
     <w:nsid w:val="44F0B440"/>
     <w:multiLevelType w:val="singleLevel"/>
     <w:tmpl w:val="44F0B440"/>
@@ -2401,6 +4213,9 @@
     <w:abstractNumId w:val="0"/>
   </w:num>
   <w:num w:numId="2">
+    <w:abstractNumId w:val="2"/>
+  </w:num>
+  <w:num w:numId="3">
     <w:abstractNumId w:val="1"/>
   </w:num>
 </w:numbering>
@@ -2481,7 +4296,7 @@
     <w:lsdException w:qFormat="1" w:unhideWhenUsed="0" w:uiPriority="0" w:semiHidden="0" w:name="Title"/>
     <w:lsdException w:unhideWhenUsed="0" w:uiPriority="0" w:semiHidden="0" w:name="Closing"/>
     <w:lsdException w:unhideWhenUsed="0" w:uiPriority="0" w:semiHidden="0" w:name="Signature"/>
-    <w:lsdException w:unhideWhenUsed="0" w:uiPriority="0" w:name="Default Paragraph Font"/>
+    <w:lsdException w:qFormat="1" w:unhideWhenUsed="0" w:uiPriority="0" w:name="Default Paragraph Font"/>
     <w:lsdException w:unhideWhenUsed="0" w:uiPriority="0" w:semiHidden="0" w:name="Body Text"/>
     <w:lsdException w:unhideWhenUsed="0" w:uiPriority="0" w:semiHidden="0" w:name="Body Text Indent"/>
     <w:lsdException w:unhideWhenUsed="0" w:uiPriority="0" w:semiHidden="0" w:name="List Continue"/>
@@ -2519,7 +4334,7 @@
     <w:lsdException w:unhideWhenUsed="0" w:uiPriority="0" w:semiHidden="0" w:name="HTML Sample"/>
     <w:lsdException w:unhideWhenUsed="0" w:uiPriority="0" w:semiHidden="0" w:name="HTML Typewriter"/>
     <w:lsdException w:unhideWhenUsed="0" w:uiPriority="0" w:semiHidden="0" w:name="HTML Variable"/>
-    <w:lsdException w:unhideWhenUsed="0" w:uiPriority="0" w:name="Normal Table"/>
+    <w:lsdException w:qFormat="1" w:unhideWhenUsed="0" w:uiPriority="0" w:name="Normal Table"/>
     <w:lsdException w:unhideWhenUsed="0" w:uiPriority="0" w:semiHidden="0" w:name="annotation subject"/>
     <w:lsdException w:unhideWhenUsed="0" w:uiPriority="0" w:semiHidden="0" w:name="Table Simple 1"/>
     <w:lsdException w:unhideWhenUsed="0" w:uiPriority="0" w:semiHidden="0" w:name="Table Simple 2"/>
@@ -2564,7 +4379,7 @@
     <w:lsdException w:unhideWhenUsed="0" w:uiPriority="0" w:semiHidden="0" w:name="Table Web 2"/>
     <w:lsdException w:unhideWhenUsed="0" w:uiPriority="0" w:semiHidden="0" w:name="Table Web 3"/>
     <w:lsdException w:unhideWhenUsed="0" w:uiPriority="0" w:semiHidden="0" w:name="Balloon Text"/>
-    <w:lsdException w:unhideWhenUsed="0" w:uiPriority="0" w:semiHidden="0" w:name="Table Grid"/>
+    <w:lsdException w:qFormat="1" w:unhideWhenUsed="0" w:uiPriority="0" w:semiHidden="0" w:name="Table Grid"/>
     <w:lsdException w:unhideWhenUsed="0" w:uiPriority="0" w:semiHidden="0" w:name="Table Theme"/>
     <w:lsdException w:unhideWhenUsed="0" w:uiPriority="60" w:semiHidden="0" w:name="Light Shading"/>
     <w:lsdException w:unhideWhenUsed="0" w:uiPriority="61" w:semiHidden="0" w:name="Light List"/>
@@ -2702,11 +4517,13 @@
   <w:style w:type="character" w:default="1" w:styleId="3">
     <w:name w:val="Default Paragraph Font"/>
     <w:semiHidden/>
+    <w:qFormat/>
     <w:uiPriority w:val="0"/>
   </w:style>
   <w:style w:type="table" w:default="1" w:styleId="4">
     <w:name w:val="Normal Table"/>
     <w:semiHidden/>
+    <w:qFormat/>
     <w:uiPriority w:val="0"/>
     <w:tblPr>
       <w:tblLayout w:type="fixed"/>
@@ -2721,6 +4538,7 @@
   <w:style w:type="table" w:styleId="5">
     <w:name w:val="Table Grid"/>
     <w:basedOn w:val="4"/>
+    <w:qFormat/>
     <w:uiPriority w:val="0"/>
     <w:pPr>
       <w:widowControl w:val="0"/>
